--- a/Template za Scrumm metodologiju.docx
+++ b/Template za Scrumm metodologiju.docx
@@ -1,6 +1,6 @@
 
 <file path=word/document.xml><?xml version="1.0" encoding="utf-8"?>
-<w:document xmlns:wpc="http://schemas.microsoft.com/office/word/2010/wordprocessingCanvas" xmlns:cx="http://schemas.microsoft.com/office/drawing/2014/chartex" xmlns:cx1="http://schemas.microsoft.com/office/drawing/2015/9/8/chartex" xmlns:cx2="http://schemas.microsoft.com/office/drawing/2015/10/21/chartex" xmlns:cx3="http://schemas.microsoft.com/office/drawing/2016/5/9/chartex" xmlns:cx4="http://schemas.microsoft.com/office/drawing/2016/5/10/chartex" xmlns:cx5="http://schemas.microsoft.com/office/drawing/2016/5/11/chartex" xmlns:cx6="http://schemas.microsoft.com/office/drawing/2016/5/12/chartex" xmlns:cx7="http://schemas.microsoft.com/office/drawing/2016/5/13/chartex" xmlns:cx8="http://schemas.microsoft.com/office/drawing/2016/5/14/chartex" xmlns:mc="http://schemas.openxmlformats.org/markup-compatibility/2006" xmlns:aink="http://schemas.microsoft.com/office/drawing/2016/ink" xmlns:am3d="http://schemas.microsoft.com/office/drawing/2017/model3d" xmlns:o="urn:schemas-microsoft-com:office:office" xmlns:oel="http://schemas.microsoft.com/office/2019/extlst" xmlns:r="http://schemas.openxmlformats.org/officeDocument/2006/relationships" xmlns:m="http://schemas.openxmlformats.org/officeDocument/2006/math" xmlns:v="urn:schemas-microsoft-com:vml" xmlns:wp14="http://schemas.microsoft.com/office/word/2010/wordprocessingDrawing" xmlns:wp="http://schemas.openxmlformats.org/drawingml/2006/wordprocessingDrawing" xmlns:w10="urn:schemas-microsoft-com:office:word" xmlns:w="http://schemas.openxmlformats.org/wordprocessingml/2006/main" xmlns:w14="http://schemas.microsoft.com/office/word/2010/wordml" xmlns:w15="http://schemas.microsoft.com/office/word/2012/wordml" xmlns:w16cex="http://schemas.microsoft.com/office/word/2018/wordml/cex" xmlns:w16cid="http://schemas.microsoft.com/office/word/2016/wordml/cid" xmlns:w16="http://schemas.microsoft.com/office/word/2018/wordml" xmlns:w16du="http://schemas.microsoft.com/office/word/2023/wordml/word16du" xmlns:w16sdtdh="http://schemas.microsoft.com/office/word/2020/wordml/sdtdatahash" xmlns:w16se="http://schemas.microsoft.com/office/word/2015/wordml/symex" xmlns:wpg="http://schemas.microsoft.com/office/word/2010/wordprocessingGroup" xmlns:wpi="http://schemas.microsoft.com/office/word/2010/wordprocessingInk" xmlns:wne="http://schemas.microsoft.com/office/word/2006/wordml" xmlns:wps="http://schemas.microsoft.com/office/word/2010/wordprocessingShape" mc:Ignorable="w14 w15 w16se w16cid w16 w16cex w16sdtdh wp14">
+<w:document xmlns:wpc="http://schemas.microsoft.com/office/word/2010/wordprocessingCanvas" xmlns:cx="http://schemas.microsoft.com/office/drawing/2014/chartex" xmlns:cx1="http://schemas.microsoft.com/office/drawing/2015/9/8/chartex" xmlns:cx2="http://schemas.microsoft.com/office/drawing/2015/10/21/chartex" xmlns:cx3="http://schemas.microsoft.com/office/drawing/2016/5/9/chartex" xmlns:cx4="http://schemas.microsoft.com/office/drawing/2016/5/10/chartex" xmlns:cx5="http://schemas.microsoft.com/office/drawing/2016/5/11/chartex" xmlns:cx6="http://schemas.microsoft.com/office/drawing/2016/5/12/chartex" xmlns:cx7="http://schemas.microsoft.com/office/drawing/2016/5/13/chartex" xmlns:cx8="http://schemas.microsoft.com/office/drawing/2016/5/14/chartex" xmlns:mc="http://schemas.openxmlformats.org/markup-compatibility/2006" xmlns:aink="http://schemas.microsoft.com/office/drawing/2016/ink" xmlns:am3d="http://schemas.microsoft.com/office/drawing/2017/model3d" xmlns:o="urn:schemas-microsoft-com:office:office" xmlns:r="http://schemas.openxmlformats.org/officeDocument/2006/relationships" xmlns:m="http://schemas.openxmlformats.org/officeDocument/2006/math" xmlns:v="urn:schemas-microsoft-com:vml" xmlns:wp14="http://schemas.microsoft.com/office/word/2010/wordprocessingDrawing" xmlns:wp="http://schemas.openxmlformats.org/drawingml/2006/wordprocessingDrawing" xmlns:w10="urn:schemas-microsoft-com:office:word" xmlns:w="http://schemas.openxmlformats.org/wordprocessingml/2006/main" xmlns:w14="http://schemas.microsoft.com/office/word/2010/wordml" xmlns:w15="http://schemas.microsoft.com/office/word/2012/wordml" xmlns:w16cid="http://schemas.microsoft.com/office/word/2016/wordml/cid" xmlns:w16se="http://schemas.microsoft.com/office/word/2015/wordml/symex" xmlns:wpg="http://schemas.microsoft.com/office/word/2010/wordprocessingGroup" xmlns:wpi="http://schemas.microsoft.com/office/word/2010/wordprocessingInk" xmlns:wne="http://schemas.microsoft.com/office/word/2006/wordml" xmlns:wps="http://schemas.microsoft.com/office/word/2010/wordprocessingShape" mc:Ignorable="w14 w15 w16se w16cid wp14">
   <w:body>
     <w:tbl>
       <w:tblPr>
@@ -9,12 +9,12 @@
         <w:tblLook w:val="04A0" w:firstRow="1" w:lastRow="0" w:firstColumn="1" w:lastColumn="0" w:noHBand="0" w:noVBand="1"/>
       </w:tblPr>
       <w:tblGrid>
-        <w:gridCol w:w="436"/>
-        <w:gridCol w:w="4726"/>
+        <w:gridCol w:w="461"/>
+        <w:gridCol w:w="4185"/>
         <w:gridCol w:w="1060"/>
         <w:gridCol w:w="852"/>
-        <w:gridCol w:w="929"/>
-        <w:gridCol w:w="1347"/>
+        <w:gridCol w:w="1158"/>
+        <w:gridCol w:w="1634"/>
       </w:tblGrid>
       <w:tr>
         <w:trPr>
@@ -53,12 +53,14 @@
                 <w:rFonts w:ascii="Arial" w:hAnsi="Arial" w:cs="Arial"/>
               </w:rPr>
             </w:pPr>
+            <w:proofErr w:type="spellStart"/>
             <w:r>
               <w:rPr>
                 <w:rFonts w:ascii="Arial" w:hAnsi="Arial" w:cs="Arial"/>
               </w:rPr>
               <w:t>Korisni</w:t>
             </w:r>
+            <w:proofErr w:type="spellEnd"/>
             <w:r>
               <w:rPr>
                 <w:rFonts w:ascii="Arial" w:hAnsi="Arial" w:cs="Arial"/>
@@ -70,8 +72,16 @@
               <w:rPr>
                 <w:rFonts w:ascii="Arial" w:hAnsi="Arial" w:cs="Arial"/>
               </w:rPr>
-              <w:t>ka Priča</w:t>
-            </w:r>
+              <w:t xml:space="preserve">ka </w:t>
+            </w:r>
+            <w:proofErr w:type="spellStart"/>
+            <w:r>
+              <w:rPr>
+                <w:rFonts w:ascii="Arial" w:hAnsi="Arial" w:cs="Arial"/>
+              </w:rPr>
+              <w:t>Priča</w:t>
+            </w:r>
+            <w:proofErr w:type="spellEnd"/>
           </w:p>
         </w:tc>
         <w:tc>
@@ -87,12 +97,14 @@
                 <w:rFonts w:ascii="Arial" w:hAnsi="Arial" w:cs="Arial"/>
               </w:rPr>
             </w:pPr>
+            <w:proofErr w:type="spellStart"/>
             <w:r>
               <w:rPr>
                 <w:rFonts w:ascii="Arial" w:hAnsi="Arial" w:cs="Arial"/>
               </w:rPr>
               <w:t>Prioritet</w:t>
             </w:r>
+            <w:proofErr w:type="spellEnd"/>
           </w:p>
         </w:tc>
         <w:tc>
@@ -200,7 +212,147 @@
               <w:rPr>
                 <w:rFonts w:ascii="Arial" w:hAnsi="Arial" w:cs="Arial"/>
               </w:rPr>
-              <w:t>Kao administrator definišem opšte korake  Scrumm metodologije da bih omogućili efikasnu kolaboraciju tima.</w:t>
+              <w:t xml:space="preserve">Kao administrator </w:t>
+            </w:r>
+            <w:proofErr w:type="spellStart"/>
+            <w:r>
+              <w:rPr>
+                <w:rFonts w:ascii="Arial" w:hAnsi="Arial" w:cs="Arial"/>
+              </w:rPr>
+              <w:t>definišem</w:t>
+            </w:r>
+            <w:proofErr w:type="spellEnd"/>
+            <w:r>
+              <w:rPr>
+                <w:rFonts w:ascii="Arial" w:hAnsi="Arial" w:cs="Arial"/>
+              </w:rPr>
+              <w:t xml:space="preserve"> </w:t>
+            </w:r>
+            <w:proofErr w:type="spellStart"/>
+            <w:r>
+              <w:rPr>
+                <w:rFonts w:ascii="Arial" w:hAnsi="Arial" w:cs="Arial"/>
+              </w:rPr>
+              <w:t>opšte</w:t>
+            </w:r>
+            <w:proofErr w:type="spellEnd"/>
+            <w:r>
+              <w:rPr>
+                <w:rFonts w:ascii="Arial" w:hAnsi="Arial" w:cs="Arial"/>
+              </w:rPr>
+              <w:t xml:space="preserve"> </w:t>
+            </w:r>
+            <w:proofErr w:type="spellStart"/>
+            <w:r>
+              <w:rPr>
+                <w:rFonts w:ascii="Arial" w:hAnsi="Arial" w:cs="Arial"/>
+              </w:rPr>
+              <w:t>korake</w:t>
+            </w:r>
+            <w:proofErr w:type="spellEnd"/>
+            <w:r>
+              <w:rPr>
+                <w:rFonts w:ascii="Arial" w:hAnsi="Arial" w:cs="Arial"/>
+              </w:rPr>
+              <w:t xml:space="preserve">  </w:t>
+            </w:r>
+            <w:proofErr w:type="spellStart"/>
+            <w:r>
+              <w:rPr>
+                <w:rFonts w:ascii="Arial" w:hAnsi="Arial" w:cs="Arial"/>
+              </w:rPr>
+              <w:t>Scrumm</w:t>
+            </w:r>
+            <w:proofErr w:type="spellEnd"/>
+            <w:r>
+              <w:rPr>
+                <w:rFonts w:ascii="Arial" w:hAnsi="Arial" w:cs="Arial"/>
+              </w:rPr>
+              <w:t xml:space="preserve"> </w:t>
+            </w:r>
+            <w:proofErr w:type="spellStart"/>
+            <w:r>
+              <w:rPr>
+                <w:rFonts w:ascii="Arial" w:hAnsi="Arial" w:cs="Arial"/>
+              </w:rPr>
+              <w:t>metodologije</w:t>
+            </w:r>
+            <w:proofErr w:type="spellEnd"/>
+            <w:r>
+              <w:rPr>
+                <w:rFonts w:ascii="Arial" w:hAnsi="Arial" w:cs="Arial"/>
+              </w:rPr>
+              <w:t xml:space="preserve"> da </w:t>
+            </w:r>
+            <w:proofErr w:type="spellStart"/>
+            <w:r>
+              <w:rPr>
+                <w:rFonts w:ascii="Arial" w:hAnsi="Arial" w:cs="Arial"/>
+              </w:rPr>
+              <w:t>bih</w:t>
+            </w:r>
+            <w:proofErr w:type="spellEnd"/>
+            <w:r>
+              <w:rPr>
+                <w:rFonts w:ascii="Arial" w:hAnsi="Arial" w:cs="Arial"/>
+              </w:rPr>
+              <w:t xml:space="preserve"> </w:t>
+            </w:r>
+            <w:proofErr w:type="spellStart"/>
+            <w:r>
+              <w:rPr>
+                <w:rFonts w:ascii="Arial" w:hAnsi="Arial" w:cs="Arial"/>
+              </w:rPr>
+              <w:t>omogućili</w:t>
+            </w:r>
+            <w:proofErr w:type="spellEnd"/>
+            <w:r>
+              <w:rPr>
+                <w:rFonts w:ascii="Arial" w:hAnsi="Arial" w:cs="Arial"/>
+              </w:rPr>
+              <w:t xml:space="preserve"> </w:t>
+            </w:r>
+            <w:proofErr w:type="spellStart"/>
+            <w:r>
+              <w:rPr>
+                <w:rFonts w:ascii="Arial" w:hAnsi="Arial" w:cs="Arial"/>
+              </w:rPr>
+              <w:t>efikasnu</w:t>
+            </w:r>
+            <w:proofErr w:type="spellEnd"/>
+            <w:r>
+              <w:rPr>
+                <w:rFonts w:ascii="Arial" w:hAnsi="Arial" w:cs="Arial"/>
+              </w:rPr>
+              <w:t xml:space="preserve"> </w:t>
+            </w:r>
+            <w:proofErr w:type="spellStart"/>
+            <w:r>
+              <w:rPr>
+                <w:rFonts w:ascii="Arial" w:hAnsi="Arial" w:cs="Arial"/>
+              </w:rPr>
+              <w:t>kolaboraciju</w:t>
+            </w:r>
+            <w:proofErr w:type="spellEnd"/>
+            <w:r>
+              <w:rPr>
+                <w:rFonts w:ascii="Arial" w:hAnsi="Arial" w:cs="Arial"/>
+              </w:rPr>
+              <w:t xml:space="preserve"> </w:t>
+            </w:r>
+            <w:proofErr w:type="spellStart"/>
+            <w:r>
+              <w:rPr>
+                <w:rFonts w:ascii="Arial" w:hAnsi="Arial" w:cs="Arial"/>
+              </w:rPr>
+              <w:t>tima</w:t>
+            </w:r>
+            <w:proofErr w:type="spellEnd"/>
+            <w:r>
+              <w:rPr>
+                <w:rFonts w:ascii="Arial" w:hAnsi="Arial" w:cs="Arial"/>
+              </w:rPr>
+              <w:t>.</w:t>
             </w:r>
           </w:p>
         </w:tc>
@@ -263,7 +415,7 @@
               <w:rPr>
                 <w:rFonts w:ascii="Arial" w:hAnsi="Arial" w:cs="Arial"/>
               </w:rPr>
-              <w:t>To Verify</w:t>
+              <w:t>Complete</w:t>
             </w:r>
           </w:p>
         </w:tc>
@@ -284,8 +436,16 @@
               <w:rPr>
                 <w:rFonts w:ascii="Arial" w:hAnsi="Arial" w:cs="Arial"/>
               </w:rPr>
-              <w:t>Samir Talović</w:t>
-            </w:r>
+              <w:t xml:space="preserve">Samir </w:t>
+            </w:r>
+            <w:proofErr w:type="spellStart"/>
+            <w:r>
+              <w:rPr>
+                <w:rFonts w:ascii="Arial" w:hAnsi="Arial" w:cs="Arial"/>
+              </w:rPr>
+              <w:t>Talović</w:t>
+            </w:r>
+            <w:proofErr w:type="spellEnd"/>
           </w:p>
         </w:tc>
       </w:tr>
@@ -329,14 +489,128 @@
               <w:rPr>
                 <w:rFonts w:ascii="Arial" w:hAnsi="Arial" w:cs="Arial"/>
               </w:rPr>
-              <w:t xml:space="preserve">Kao administrator planiram projekte I definišem ciljeve I prioritete  </w:t>
-            </w:r>
-            <w:r>
-              <w:rPr>
-                <w:rFonts w:ascii="Arial" w:hAnsi="Arial" w:cs="Arial"/>
-              </w:rPr>
-              <w:t>radi usredsređivanja ciljeva tima</w:t>
-            </w:r>
+              <w:t xml:space="preserve">Kao administrator </w:t>
+            </w:r>
+            <w:proofErr w:type="spellStart"/>
+            <w:r>
+              <w:rPr>
+                <w:rFonts w:ascii="Arial" w:hAnsi="Arial" w:cs="Arial"/>
+              </w:rPr>
+              <w:t>planiram</w:t>
+            </w:r>
+            <w:proofErr w:type="spellEnd"/>
+            <w:r>
+              <w:rPr>
+                <w:rFonts w:ascii="Arial" w:hAnsi="Arial" w:cs="Arial"/>
+              </w:rPr>
+              <w:t xml:space="preserve"> </w:t>
+            </w:r>
+            <w:proofErr w:type="spellStart"/>
+            <w:r>
+              <w:rPr>
+                <w:rFonts w:ascii="Arial" w:hAnsi="Arial" w:cs="Arial"/>
+              </w:rPr>
+              <w:t>projekte</w:t>
+            </w:r>
+            <w:proofErr w:type="spellEnd"/>
+            <w:r>
+              <w:rPr>
+                <w:rFonts w:ascii="Arial" w:hAnsi="Arial" w:cs="Arial"/>
+              </w:rPr>
+              <w:t xml:space="preserve"> I </w:t>
+            </w:r>
+            <w:proofErr w:type="spellStart"/>
+            <w:r>
+              <w:rPr>
+                <w:rFonts w:ascii="Arial" w:hAnsi="Arial" w:cs="Arial"/>
+              </w:rPr>
+              <w:t>definišem</w:t>
+            </w:r>
+            <w:proofErr w:type="spellEnd"/>
+            <w:r>
+              <w:rPr>
+                <w:rFonts w:ascii="Arial" w:hAnsi="Arial" w:cs="Arial"/>
+              </w:rPr>
+              <w:t xml:space="preserve"> </w:t>
+            </w:r>
+            <w:proofErr w:type="spellStart"/>
+            <w:r>
+              <w:rPr>
+                <w:rFonts w:ascii="Arial" w:hAnsi="Arial" w:cs="Arial"/>
+              </w:rPr>
+              <w:t>ciljeve</w:t>
+            </w:r>
+            <w:proofErr w:type="spellEnd"/>
+            <w:r>
+              <w:rPr>
+                <w:rFonts w:ascii="Arial" w:hAnsi="Arial" w:cs="Arial"/>
+              </w:rPr>
+              <w:t xml:space="preserve"> I </w:t>
+            </w:r>
+            <w:proofErr w:type="spellStart"/>
+            <w:r>
+              <w:rPr>
+                <w:rFonts w:ascii="Arial" w:hAnsi="Arial" w:cs="Arial"/>
+              </w:rPr>
+              <w:t>prioritete</w:t>
+            </w:r>
+            <w:proofErr w:type="spellEnd"/>
+            <w:r>
+              <w:rPr>
+                <w:rFonts w:ascii="Arial" w:hAnsi="Arial" w:cs="Arial"/>
+              </w:rPr>
+              <w:t xml:space="preserve">  </w:t>
+            </w:r>
+            <w:proofErr w:type="spellStart"/>
+            <w:r>
+              <w:rPr>
+                <w:rFonts w:ascii="Arial" w:hAnsi="Arial" w:cs="Arial"/>
+              </w:rPr>
+              <w:t>radi</w:t>
+            </w:r>
+            <w:proofErr w:type="spellEnd"/>
+            <w:r>
+              <w:rPr>
+                <w:rFonts w:ascii="Arial" w:hAnsi="Arial" w:cs="Arial"/>
+              </w:rPr>
+              <w:t xml:space="preserve"> </w:t>
+            </w:r>
+            <w:proofErr w:type="spellStart"/>
+            <w:r>
+              <w:rPr>
+                <w:rFonts w:ascii="Arial" w:hAnsi="Arial" w:cs="Arial"/>
+              </w:rPr>
+              <w:t>usredsređivanja</w:t>
+            </w:r>
+            <w:proofErr w:type="spellEnd"/>
+            <w:r>
+              <w:rPr>
+                <w:rFonts w:ascii="Arial" w:hAnsi="Arial" w:cs="Arial"/>
+              </w:rPr>
+              <w:t xml:space="preserve"> </w:t>
+            </w:r>
+            <w:proofErr w:type="spellStart"/>
+            <w:r>
+              <w:rPr>
+                <w:rFonts w:ascii="Arial" w:hAnsi="Arial" w:cs="Arial"/>
+              </w:rPr>
+              <w:t>ciljeva</w:t>
+            </w:r>
+            <w:proofErr w:type="spellEnd"/>
+            <w:r>
+              <w:rPr>
+                <w:rFonts w:ascii="Arial" w:hAnsi="Arial" w:cs="Arial"/>
+              </w:rPr>
+              <w:t xml:space="preserve"> </w:t>
+            </w:r>
+            <w:proofErr w:type="spellStart"/>
+            <w:r>
+              <w:rPr>
+                <w:rFonts w:ascii="Arial" w:hAnsi="Arial" w:cs="Arial"/>
+              </w:rPr>
+              <w:t>tima</w:t>
+            </w:r>
+            <w:proofErr w:type="spellEnd"/>
           </w:p>
         </w:tc>
         <w:tc>
@@ -398,7 +672,7 @@
               <w:rPr>
                 <w:rFonts w:ascii="Arial" w:hAnsi="Arial" w:cs="Arial"/>
               </w:rPr>
-              <w:t>To Verify</w:t>
+              <w:t>Complete</w:t>
             </w:r>
           </w:p>
         </w:tc>
@@ -415,12 +689,28 @@
                 <w:rFonts w:ascii="Arial" w:hAnsi="Arial" w:cs="Arial"/>
               </w:rPr>
             </w:pPr>
-            <w:r>
-              <w:rPr>
-                <w:rFonts w:ascii="Arial" w:hAnsi="Arial" w:cs="Arial"/>
-              </w:rPr>
-              <w:t>Ertan Muslić</w:t>
-            </w:r>
+            <w:proofErr w:type="spellStart"/>
+            <w:r>
+              <w:rPr>
+                <w:rFonts w:ascii="Arial" w:hAnsi="Arial" w:cs="Arial"/>
+              </w:rPr>
+              <w:t>Ertan</w:t>
+            </w:r>
+            <w:proofErr w:type="spellEnd"/>
+            <w:r>
+              <w:rPr>
+                <w:rFonts w:ascii="Arial" w:hAnsi="Arial" w:cs="Arial"/>
+              </w:rPr>
+              <w:t xml:space="preserve"> </w:t>
+            </w:r>
+            <w:proofErr w:type="spellStart"/>
+            <w:r>
+              <w:rPr>
+                <w:rFonts w:ascii="Arial" w:hAnsi="Arial" w:cs="Arial"/>
+              </w:rPr>
+              <w:t>Muslić</w:t>
+            </w:r>
+            <w:proofErr w:type="spellEnd"/>
           </w:p>
         </w:tc>
       </w:tr>
@@ -465,7 +755,189 @@
               <w:rPr>
                 <w:rFonts w:ascii="Arial" w:hAnsi="Arial" w:cs="Arial"/>
               </w:rPr>
-              <w:t xml:space="preserve">Kao administrator upravljam zahtevima, razvojom  iteracija, praćenje I procenu projektnih performansi radi  potvrđivanja kvaliteta odrađenih fajlova </w:t>
+              <w:t xml:space="preserve">Kao administrator </w:t>
+            </w:r>
+            <w:proofErr w:type="spellStart"/>
+            <w:r>
+              <w:rPr>
+                <w:rFonts w:ascii="Arial" w:hAnsi="Arial" w:cs="Arial"/>
+              </w:rPr>
+              <w:t>upravljam</w:t>
+            </w:r>
+            <w:proofErr w:type="spellEnd"/>
+            <w:r>
+              <w:rPr>
+                <w:rFonts w:ascii="Arial" w:hAnsi="Arial" w:cs="Arial"/>
+              </w:rPr>
+              <w:t xml:space="preserve"> </w:t>
+            </w:r>
+            <w:proofErr w:type="spellStart"/>
+            <w:r>
+              <w:rPr>
+                <w:rFonts w:ascii="Arial" w:hAnsi="Arial" w:cs="Arial"/>
+              </w:rPr>
+              <w:t>zahtevima</w:t>
+            </w:r>
+            <w:proofErr w:type="spellEnd"/>
+            <w:r>
+              <w:rPr>
+                <w:rFonts w:ascii="Arial" w:hAnsi="Arial" w:cs="Arial"/>
+              </w:rPr>
+              <w:t xml:space="preserve">, </w:t>
+            </w:r>
+            <w:proofErr w:type="spellStart"/>
+            <w:r>
+              <w:rPr>
+                <w:rFonts w:ascii="Arial" w:hAnsi="Arial" w:cs="Arial"/>
+              </w:rPr>
+              <w:t>razvojom</w:t>
+            </w:r>
+            <w:proofErr w:type="spellEnd"/>
+            <w:r>
+              <w:rPr>
+                <w:rFonts w:ascii="Arial" w:hAnsi="Arial" w:cs="Arial"/>
+              </w:rPr>
+              <w:t xml:space="preserve">  </w:t>
+            </w:r>
+            <w:proofErr w:type="spellStart"/>
+            <w:r>
+              <w:rPr>
+                <w:rFonts w:ascii="Arial" w:hAnsi="Arial" w:cs="Arial"/>
+              </w:rPr>
+              <w:t>iteracija</w:t>
+            </w:r>
+            <w:proofErr w:type="spellEnd"/>
+            <w:r>
+              <w:rPr>
+                <w:rFonts w:ascii="Arial" w:hAnsi="Arial" w:cs="Arial"/>
+              </w:rPr>
+              <w:t xml:space="preserve">, </w:t>
+            </w:r>
+            <w:proofErr w:type="spellStart"/>
+            <w:r>
+              <w:rPr>
+                <w:rFonts w:ascii="Arial" w:hAnsi="Arial" w:cs="Arial"/>
+              </w:rPr>
+              <w:t>praćenje</w:t>
+            </w:r>
+            <w:proofErr w:type="spellEnd"/>
+            <w:r>
+              <w:rPr>
+                <w:rFonts w:ascii="Arial" w:hAnsi="Arial" w:cs="Arial"/>
+              </w:rPr>
+              <w:t xml:space="preserve"> I </w:t>
+            </w:r>
+            <w:proofErr w:type="spellStart"/>
+            <w:r>
+              <w:rPr>
+                <w:rFonts w:ascii="Arial" w:hAnsi="Arial" w:cs="Arial"/>
+              </w:rPr>
+              <w:t>procenu</w:t>
+            </w:r>
+            <w:proofErr w:type="spellEnd"/>
+            <w:r>
+              <w:rPr>
+                <w:rFonts w:ascii="Arial" w:hAnsi="Arial" w:cs="Arial"/>
+              </w:rPr>
+              <w:t xml:space="preserve"> </w:t>
+            </w:r>
+            <w:proofErr w:type="spellStart"/>
+            <w:r>
+              <w:rPr>
+                <w:rFonts w:ascii="Arial" w:hAnsi="Arial" w:cs="Arial"/>
+              </w:rPr>
+              <w:t>projektnih</w:t>
+            </w:r>
+            <w:proofErr w:type="spellEnd"/>
+            <w:r>
+              <w:rPr>
+                <w:rFonts w:ascii="Arial" w:hAnsi="Arial" w:cs="Arial"/>
+              </w:rPr>
+              <w:t xml:space="preserve"> </w:t>
+            </w:r>
+            <w:proofErr w:type="spellStart"/>
+            <w:r>
+              <w:rPr>
+                <w:rFonts w:ascii="Arial" w:hAnsi="Arial" w:cs="Arial"/>
+              </w:rPr>
+              <w:t>performansi</w:t>
+            </w:r>
+            <w:proofErr w:type="spellEnd"/>
+            <w:r>
+              <w:rPr>
+                <w:rFonts w:ascii="Arial" w:hAnsi="Arial" w:cs="Arial"/>
+              </w:rPr>
+              <w:t xml:space="preserve"> </w:t>
+            </w:r>
+            <w:proofErr w:type="spellStart"/>
+            <w:r>
+              <w:rPr>
+                <w:rFonts w:ascii="Arial" w:hAnsi="Arial" w:cs="Arial"/>
+              </w:rPr>
+              <w:t>radi</w:t>
+            </w:r>
+            <w:proofErr w:type="spellEnd"/>
+            <w:r>
+              <w:rPr>
+                <w:rFonts w:ascii="Arial" w:hAnsi="Arial" w:cs="Arial"/>
+              </w:rPr>
+              <w:t xml:space="preserve">  </w:t>
+            </w:r>
+            <w:proofErr w:type="spellStart"/>
+            <w:r>
+              <w:rPr>
+                <w:rFonts w:ascii="Arial" w:hAnsi="Arial" w:cs="Arial"/>
+              </w:rPr>
+              <w:t>potvrđivanja</w:t>
+            </w:r>
+            <w:proofErr w:type="spellEnd"/>
+            <w:r>
+              <w:rPr>
+                <w:rFonts w:ascii="Arial" w:hAnsi="Arial" w:cs="Arial"/>
+              </w:rPr>
+              <w:t xml:space="preserve"> </w:t>
+            </w:r>
+            <w:proofErr w:type="spellStart"/>
+            <w:r>
+              <w:rPr>
+                <w:rFonts w:ascii="Arial" w:hAnsi="Arial" w:cs="Arial"/>
+              </w:rPr>
+              <w:t>kvaliteta</w:t>
+            </w:r>
+            <w:proofErr w:type="spellEnd"/>
+            <w:r>
+              <w:rPr>
+                <w:rFonts w:ascii="Arial" w:hAnsi="Arial" w:cs="Arial"/>
+              </w:rPr>
+              <w:t xml:space="preserve"> </w:t>
+            </w:r>
+            <w:proofErr w:type="spellStart"/>
+            <w:r>
+              <w:rPr>
+                <w:rFonts w:ascii="Arial" w:hAnsi="Arial" w:cs="Arial"/>
+              </w:rPr>
+              <w:t>odrađenih</w:t>
+            </w:r>
+            <w:proofErr w:type="spellEnd"/>
+            <w:r>
+              <w:rPr>
+                <w:rFonts w:ascii="Arial" w:hAnsi="Arial" w:cs="Arial"/>
+              </w:rPr>
+              <w:t xml:space="preserve"> </w:t>
+            </w:r>
+            <w:proofErr w:type="spellStart"/>
+            <w:r>
+              <w:rPr>
+                <w:rFonts w:ascii="Arial" w:hAnsi="Arial" w:cs="Arial"/>
+              </w:rPr>
+              <w:t>fajlova</w:t>
+            </w:r>
+            <w:proofErr w:type="spellEnd"/>
+            <w:r>
+              <w:rPr>
+                <w:rFonts w:ascii="Arial" w:hAnsi="Arial" w:cs="Arial"/>
+              </w:rPr>
+              <w:t xml:space="preserve"> </w:t>
             </w:r>
           </w:p>
         </w:tc>
@@ -528,7 +1000,7 @@
               <w:rPr>
                 <w:rFonts w:ascii="Arial" w:hAnsi="Arial" w:cs="Arial"/>
               </w:rPr>
-              <w:t>To Verify</w:t>
+              <w:t>Complete</w:t>
             </w:r>
           </w:p>
         </w:tc>
@@ -549,8 +1021,16 @@
               <w:rPr>
                 <w:rFonts w:ascii="Arial" w:hAnsi="Arial" w:cs="Arial"/>
               </w:rPr>
-              <w:t>Omer Sadiković</w:t>
-            </w:r>
+              <w:t xml:space="preserve">Omer </w:t>
+            </w:r>
+            <w:proofErr w:type="spellStart"/>
+            <w:r>
+              <w:rPr>
+                <w:rFonts w:ascii="Arial" w:hAnsi="Arial" w:cs="Arial"/>
+              </w:rPr>
+              <w:t>Sadiković</w:t>
+            </w:r>
+            <w:proofErr w:type="spellEnd"/>
           </w:p>
         </w:tc>
       </w:tr>
@@ -594,13 +1074,133 @@
               <w:rPr>
                 <w:rFonts w:ascii="Arial" w:hAnsi="Arial" w:cs="Arial"/>
               </w:rPr>
-              <w:t xml:space="preserve">Kao administrator predstavlljam dokumente za praćenje I implementacije Scrumm metodologije </w:t>
-            </w:r>
-            <w:r>
-              <w:rPr>
-                <w:rFonts w:ascii="Arial" w:hAnsi="Arial" w:cs="Arial"/>
-              </w:rPr>
-              <w:t>zbog standardizacije projekta (I-Deo)</w:t>
+              <w:t xml:space="preserve">Kao administrator </w:t>
+            </w:r>
+            <w:proofErr w:type="spellStart"/>
+            <w:r>
+              <w:rPr>
+                <w:rFonts w:ascii="Arial" w:hAnsi="Arial" w:cs="Arial"/>
+              </w:rPr>
+              <w:t>predstavlljam</w:t>
+            </w:r>
+            <w:proofErr w:type="spellEnd"/>
+            <w:r>
+              <w:rPr>
+                <w:rFonts w:ascii="Arial" w:hAnsi="Arial" w:cs="Arial"/>
+              </w:rPr>
+              <w:t xml:space="preserve"> </w:t>
+            </w:r>
+            <w:proofErr w:type="spellStart"/>
+            <w:r>
+              <w:rPr>
+                <w:rFonts w:ascii="Arial" w:hAnsi="Arial" w:cs="Arial"/>
+              </w:rPr>
+              <w:t>dokumente</w:t>
+            </w:r>
+            <w:proofErr w:type="spellEnd"/>
+            <w:r>
+              <w:rPr>
+                <w:rFonts w:ascii="Arial" w:hAnsi="Arial" w:cs="Arial"/>
+              </w:rPr>
+              <w:t xml:space="preserve"> za </w:t>
+            </w:r>
+            <w:proofErr w:type="spellStart"/>
+            <w:r>
+              <w:rPr>
+                <w:rFonts w:ascii="Arial" w:hAnsi="Arial" w:cs="Arial"/>
+              </w:rPr>
+              <w:t>praćenje</w:t>
+            </w:r>
+            <w:proofErr w:type="spellEnd"/>
+            <w:r>
+              <w:rPr>
+                <w:rFonts w:ascii="Arial" w:hAnsi="Arial" w:cs="Arial"/>
+              </w:rPr>
+              <w:t xml:space="preserve"> I </w:t>
+            </w:r>
+            <w:proofErr w:type="spellStart"/>
+            <w:r>
+              <w:rPr>
+                <w:rFonts w:ascii="Arial" w:hAnsi="Arial" w:cs="Arial"/>
+              </w:rPr>
+              <w:t>implementacije</w:t>
+            </w:r>
+            <w:proofErr w:type="spellEnd"/>
+            <w:r>
+              <w:rPr>
+                <w:rFonts w:ascii="Arial" w:hAnsi="Arial" w:cs="Arial"/>
+              </w:rPr>
+              <w:t xml:space="preserve"> </w:t>
+            </w:r>
+            <w:proofErr w:type="spellStart"/>
+            <w:r>
+              <w:rPr>
+                <w:rFonts w:ascii="Arial" w:hAnsi="Arial" w:cs="Arial"/>
+              </w:rPr>
+              <w:t>Scrumm</w:t>
+            </w:r>
+            <w:proofErr w:type="spellEnd"/>
+            <w:r>
+              <w:rPr>
+                <w:rFonts w:ascii="Arial" w:hAnsi="Arial" w:cs="Arial"/>
+              </w:rPr>
+              <w:t xml:space="preserve"> </w:t>
+            </w:r>
+            <w:proofErr w:type="spellStart"/>
+            <w:r>
+              <w:rPr>
+                <w:rFonts w:ascii="Arial" w:hAnsi="Arial" w:cs="Arial"/>
+              </w:rPr>
+              <w:t>metodologije</w:t>
+            </w:r>
+            <w:proofErr w:type="spellEnd"/>
+            <w:r>
+              <w:rPr>
+                <w:rFonts w:ascii="Arial" w:hAnsi="Arial" w:cs="Arial"/>
+              </w:rPr>
+              <w:t xml:space="preserve"> </w:t>
+            </w:r>
+            <w:proofErr w:type="spellStart"/>
+            <w:r>
+              <w:rPr>
+                <w:rFonts w:ascii="Arial" w:hAnsi="Arial" w:cs="Arial"/>
+              </w:rPr>
+              <w:t>zbog</w:t>
+            </w:r>
+            <w:proofErr w:type="spellEnd"/>
+            <w:r>
+              <w:rPr>
+                <w:rFonts w:ascii="Arial" w:hAnsi="Arial" w:cs="Arial"/>
+              </w:rPr>
+              <w:t xml:space="preserve"> </w:t>
+            </w:r>
+            <w:proofErr w:type="spellStart"/>
+            <w:r>
+              <w:rPr>
+                <w:rFonts w:ascii="Arial" w:hAnsi="Arial" w:cs="Arial"/>
+              </w:rPr>
+              <w:t>standardizacije</w:t>
+            </w:r>
+            <w:proofErr w:type="spellEnd"/>
+            <w:r>
+              <w:rPr>
+                <w:rFonts w:ascii="Arial" w:hAnsi="Arial" w:cs="Arial"/>
+              </w:rPr>
+              <w:t xml:space="preserve"> </w:t>
+            </w:r>
+            <w:proofErr w:type="spellStart"/>
+            <w:r>
+              <w:rPr>
+                <w:rFonts w:ascii="Arial" w:hAnsi="Arial" w:cs="Arial"/>
+              </w:rPr>
+              <w:t>projekta</w:t>
+            </w:r>
+            <w:proofErr w:type="spellEnd"/>
+            <w:r>
+              <w:rPr>
+                <w:rFonts w:ascii="Arial" w:hAnsi="Arial" w:cs="Arial"/>
+              </w:rPr>
+              <w:t xml:space="preserve"> (I-Deo)</w:t>
             </w:r>
           </w:p>
         </w:tc>
@@ -663,7 +1263,7 @@
               <w:rPr>
                 <w:rFonts w:ascii="Arial" w:hAnsi="Arial" w:cs="Arial"/>
               </w:rPr>
-              <w:t>To Verify</w:t>
+              <w:t>Complete</w:t>
             </w:r>
           </w:p>
         </w:tc>
@@ -680,12 +1280,28 @@
                 <w:rFonts w:ascii="Arial" w:hAnsi="Arial" w:cs="Arial"/>
               </w:rPr>
             </w:pPr>
-            <w:r>
-              <w:rPr>
-                <w:rFonts w:ascii="Arial" w:hAnsi="Arial" w:cs="Arial"/>
-              </w:rPr>
-              <w:t>Aiša Martinović</w:t>
-            </w:r>
+            <w:proofErr w:type="spellStart"/>
+            <w:r>
+              <w:rPr>
+                <w:rFonts w:ascii="Arial" w:hAnsi="Arial" w:cs="Arial"/>
+              </w:rPr>
+              <w:t>Aiša</w:t>
+            </w:r>
+            <w:proofErr w:type="spellEnd"/>
+            <w:r>
+              <w:rPr>
+                <w:rFonts w:ascii="Arial" w:hAnsi="Arial" w:cs="Arial"/>
+              </w:rPr>
+              <w:t xml:space="preserve"> </w:t>
+            </w:r>
+            <w:proofErr w:type="spellStart"/>
+            <w:r>
+              <w:rPr>
+                <w:rFonts w:ascii="Arial" w:hAnsi="Arial" w:cs="Arial"/>
+              </w:rPr>
+              <w:t>Martinović</w:t>
+            </w:r>
+            <w:proofErr w:type="spellEnd"/>
           </w:p>
         </w:tc>
       </w:tr>
@@ -730,19 +1346,133 @@
               <w:rPr>
                 <w:rFonts w:ascii="Arial" w:hAnsi="Arial" w:cs="Arial"/>
               </w:rPr>
-              <w:t>Kao administrator predstavlljam dokumente za praćenje I implementacije Scrumm metodologije zbog standardizacije projekta (</w:t>
-            </w:r>
-            <w:r>
-              <w:rPr>
-                <w:rFonts w:ascii="Arial" w:hAnsi="Arial" w:cs="Arial"/>
-              </w:rPr>
-              <w:t>I</w:t>
-            </w:r>
-            <w:r>
-              <w:rPr>
-                <w:rFonts w:ascii="Arial" w:hAnsi="Arial" w:cs="Arial"/>
-              </w:rPr>
-              <w:t>I-Deo)</w:t>
+              <w:t xml:space="preserve">Kao administrator </w:t>
+            </w:r>
+            <w:proofErr w:type="spellStart"/>
+            <w:r>
+              <w:rPr>
+                <w:rFonts w:ascii="Arial" w:hAnsi="Arial" w:cs="Arial"/>
+              </w:rPr>
+              <w:t>predstavlljam</w:t>
+            </w:r>
+            <w:proofErr w:type="spellEnd"/>
+            <w:r>
+              <w:rPr>
+                <w:rFonts w:ascii="Arial" w:hAnsi="Arial" w:cs="Arial"/>
+              </w:rPr>
+              <w:t xml:space="preserve"> </w:t>
+            </w:r>
+            <w:proofErr w:type="spellStart"/>
+            <w:r>
+              <w:rPr>
+                <w:rFonts w:ascii="Arial" w:hAnsi="Arial" w:cs="Arial"/>
+              </w:rPr>
+              <w:t>dokumente</w:t>
+            </w:r>
+            <w:proofErr w:type="spellEnd"/>
+            <w:r>
+              <w:rPr>
+                <w:rFonts w:ascii="Arial" w:hAnsi="Arial" w:cs="Arial"/>
+              </w:rPr>
+              <w:t xml:space="preserve"> za </w:t>
+            </w:r>
+            <w:proofErr w:type="spellStart"/>
+            <w:r>
+              <w:rPr>
+                <w:rFonts w:ascii="Arial" w:hAnsi="Arial" w:cs="Arial"/>
+              </w:rPr>
+              <w:t>praćenje</w:t>
+            </w:r>
+            <w:proofErr w:type="spellEnd"/>
+            <w:r>
+              <w:rPr>
+                <w:rFonts w:ascii="Arial" w:hAnsi="Arial" w:cs="Arial"/>
+              </w:rPr>
+              <w:t xml:space="preserve"> I </w:t>
+            </w:r>
+            <w:proofErr w:type="spellStart"/>
+            <w:r>
+              <w:rPr>
+                <w:rFonts w:ascii="Arial" w:hAnsi="Arial" w:cs="Arial"/>
+              </w:rPr>
+              <w:t>implementacije</w:t>
+            </w:r>
+            <w:proofErr w:type="spellEnd"/>
+            <w:r>
+              <w:rPr>
+                <w:rFonts w:ascii="Arial" w:hAnsi="Arial" w:cs="Arial"/>
+              </w:rPr>
+              <w:t xml:space="preserve"> </w:t>
+            </w:r>
+            <w:proofErr w:type="spellStart"/>
+            <w:r>
+              <w:rPr>
+                <w:rFonts w:ascii="Arial" w:hAnsi="Arial" w:cs="Arial"/>
+              </w:rPr>
+              <w:t>Scrumm</w:t>
+            </w:r>
+            <w:proofErr w:type="spellEnd"/>
+            <w:r>
+              <w:rPr>
+                <w:rFonts w:ascii="Arial" w:hAnsi="Arial" w:cs="Arial"/>
+              </w:rPr>
+              <w:t xml:space="preserve"> </w:t>
+            </w:r>
+            <w:proofErr w:type="spellStart"/>
+            <w:r>
+              <w:rPr>
+                <w:rFonts w:ascii="Arial" w:hAnsi="Arial" w:cs="Arial"/>
+              </w:rPr>
+              <w:t>metodologije</w:t>
+            </w:r>
+            <w:proofErr w:type="spellEnd"/>
+            <w:r>
+              <w:rPr>
+                <w:rFonts w:ascii="Arial" w:hAnsi="Arial" w:cs="Arial"/>
+              </w:rPr>
+              <w:t xml:space="preserve"> </w:t>
+            </w:r>
+            <w:proofErr w:type="spellStart"/>
+            <w:r>
+              <w:rPr>
+                <w:rFonts w:ascii="Arial" w:hAnsi="Arial" w:cs="Arial"/>
+              </w:rPr>
+              <w:t>zbog</w:t>
+            </w:r>
+            <w:proofErr w:type="spellEnd"/>
+            <w:r>
+              <w:rPr>
+                <w:rFonts w:ascii="Arial" w:hAnsi="Arial" w:cs="Arial"/>
+              </w:rPr>
+              <w:t xml:space="preserve"> </w:t>
+            </w:r>
+            <w:proofErr w:type="spellStart"/>
+            <w:r>
+              <w:rPr>
+                <w:rFonts w:ascii="Arial" w:hAnsi="Arial" w:cs="Arial"/>
+              </w:rPr>
+              <w:t>standardizacije</w:t>
+            </w:r>
+            <w:proofErr w:type="spellEnd"/>
+            <w:r>
+              <w:rPr>
+                <w:rFonts w:ascii="Arial" w:hAnsi="Arial" w:cs="Arial"/>
+              </w:rPr>
+              <w:t xml:space="preserve"> </w:t>
+            </w:r>
+            <w:proofErr w:type="spellStart"/>
+            <w:r>
+              <w:rPr>
+                <w:rFonts w:ascii="Arial" w:hAnsi="Arial" w:cs="Arial"/>
+              </w:rPr>
+              <w:t>projekta</w:t>
+            </w:r>
+            <w:proofErr w:type="spellEnd"/>
+            <w:r>
+              <w:rPr>
+                <w:rFonts w:ascii="Arial" w:hAnsi="Arial" w:cs="Arial"/>
+              </w:rPr>
+              <w:t xml:space="preserve"> (II-Deo)</w:t>
             </w:r>
           </w:p>
         </w:tc>
@@ -805,7 +1535,7 @@
               <w:rPr>
                 <w:rFonts w:ascii="Arial" w:hAnsi="Arial" w:cs="Arial"/>
               </w:rPr>
-              <w:t>To Verify</w:t>
+              <w:t>Complete</w:t>
             </w:r>
           </w:p>
         </w:tc>
@@ -826,8 +1556,16 @@
               <w:rPr>
                 <w:rFonts w:ascii="Arial" w:hAnsi="Arial" w:cs="Arial"/>
               </w:rPr>
-              <w:t>Eldina Kalić</w:t>
-            </w:r>
+              <w:t xml:space="preserve">Eldina </w:t>
+            </w:r>
+            <w:proofErr w:type="spellStart"/>
+            <w:r>
+              <w:rPr>
+                <w:rFonts w:ascii="Arial" w:hAnsi="Arial" w:cs="Arial"/>
+              </w:rPr>
+              <w:t>Kalić</w:t>
+            </w:r>
+            <w:proofErr w:type="spellEnd"/>
           </w:p>
         </w:tc>
       </w:tr>
@@ -867,6 +1605,104 @@
                 <w:rFonts w:ascii="Arial" w:hAnsi="Arial" w:cs="Arial"/>
               </w:rPr>
             </w:pPr>
+            <w:r>
+              <w:rPr>
+                <w:rFonts w:ascii="Arial" w:hAnsi="Arial" w:cs="Arial"/>
+              </w:rPr>
+              <w:t xml:space="preserve">Kao administrator </w:t>
+            </w:r>
+            <w:proofErr w:type="spellStart"/>
+            <w:r>
+              <w:rPr>
+                <w:rFonts w:ascii="Arial" w:hAnsi="Arial" w:cs="Arial"/>
+              </w:rPr>
+              <w:t>predstavljame</w:t>
+            </w:r>
+            <w:proofErr w:type="spellEnd"/>
+            <w:r>
+              <w:rPr>
+                <w:rFonts w:ascii="Arial" w:hAnsi="Arial" w:cs="Arial"/>
+              </w:rPr>
+              <w:t xml:space="preserve"> </w:t>
+            </w:r>
+            <w:proofErr w:type="spellStart"/>
+            <w:r>
+              <w:rPr>
+                <w:rFonts w:ascii="Arial" w:hAnsi="Arial" w:cs="Arial"/>
+              </w:rPr>
+              <w:t>Analizu</w:t>
+            </w:r>
+            <w:proofErr w:type="spellEnd"/>
+            <w:r>
+              <w:rPr>
+                <w:rFonts w:ascii="Arial" w:hAnsi="Arial" w:cs="Arial"/>
+              </w:rPr>
+              <w:t xml:space="preserve"> </w:t>
+            </w:r>
+            <w:proofErr w:type="spellStart"/>
+            <w:r>
+              <w:rPr>
+                <w:rFonts w:ascii="Arial" w:hAnsi="Arial" w:cs="Arial"/>
+              </w:rPr>
+              <w:t>ciljeva</w:t>
+            </w:r>
+            <w:proofErr w:type="spellEnd"/>
+            <w:r>
+              <w:rPr>
+                <w:rFonts w:ascii="Arial" w:hAnsi="Arial" w:cs="Arial"/>
+              </w:rPr>
+              <w:t xml:space="preserve"> </w:t>
+            </w:r>
+            <w:proofErr w:type="spellStart"/>
+            <w:r>
+              <w:rPr>
+                <w:rFonts w:ascii="Arial" w:hAnsi="Arial" w:cs="Arial"/>
+              </w:rPr>
+              <w:t>radi</w:t>
+            </w:r>
+            <w:proofErr w:type="spellEnd"/>
+            <w:r>
+              <w:rPr>
+                <w:rFonts w:ascii="Arial" w:hAnsi="Arial" w:cs="Arial"/>
+              </w:rPr>
+              <w:t xml:space="preserve"> </w:t>
+            </w:r>
+            <w:proofErr w:type="spellStart"/>
+            <w:r>
+              <w:rPr>
+                <w:rFonts w:ascii="Arial" w:hAnsi="Arial" w:cs="Arial"/>
+              </w:rPr>
+              <w:t>opšteg</w:t>
+            </w:r>
+            <w:proofErr w:type="spellEnd"/>
+            <w:r>
+              <w:rPr>
+                <w:rFonts w:ascii="Arial" w:hAnsi="Arial" w:cs="Arial"/>
+              </w:rPr>
+              <w:t xml:space="preserve"> </w:t>
+            </w:r>
+            <w:proofErr w:type="spellStart"/>
+            <w:r>
+              <w:rPr>
+                <w:rFonts w:ascii="Arial" w:hAnsi="Arial" w:cs="Arial"/>
+              </w:rPr>
+              <w:t>definisanja</w:t>
+            </w:r>
+            <w:proofErr w:type="spellEnd"/>
+            <w:r>
+              <w:rPr>
+                <w:rFonts w:ascii="Arial" w:hAnsi="Arial" w:cs="Arial"/>
+              </w:rPr>
+              <w:t xml:space="preserve"> </w:t>
+            </w:r>
+            <w:proofErr w:type="spellStart"/>
+            <w:r>
+              <w:rPr>
+                <w:rFonts w:ascii="Arial" w:hAnsi="Arial" w:cs="Arial"/>
+              </w:rPr>
+              <w:t>projekta</w:t>
+            </w:r>
+            <w:proofErr w:type="spellEnd"/>
           </w:p>
         </w:tc>
         <w:tc>
@@ -882,6 +1718,12 @@
                 <w:rFonts w:ascii="Arial" w:hAnsi="Arial" w:cs="Arial"/>
               </w:rPr>
             </w:pPr>
+            <w:r>
+              <w:rPr>
+                <w:rFonts w:ascii="Arial" w:hAnsi="Arial" w:cs="Arial"/>
+              </w:rPr>
+              <w:t>1</w:t>
+            </w:r>
           </w:p>
         </w:tc>
         <w:tc>
@@ -897,6 +1739,12 @@
                 <w:rFonts w:ascii="Arial" w:hAnsi="Arial" w:cs="Arial"/>
               </w:rPr>
             </w:pPr>
+            <w:r>
+              <w:rPr>
+                <w:rFonts w:ascii="Arial" w:hAnsi="Arial" w:cs="Arial"/>
+              </w:rPr>
+              <w:t>2</w:t>
+            </w:r>
           </w:p>
         </w:tc>
         <w:tc>
@@ -912,6 +1760,12 @@
                 <w:rFonts w:ascii="Arial" w:hAnsi="Arial" w:cs="Arial"/>
               </w:rPr>
             </w:pPr>
+            <w:r>
+              <w:rPr>
+                <w:rFonts w:ascii="Arial" w:hAnsi="Arial" w:cs="Arial"/>
+              </w:rPr>
+              <w:t>To Verify</w:t>
+            </w:r>
           </w:p>
         </w:tc>
         <w:tc>
@@ -927,6 +1781,20 @@
                 <w:rFonts w:ascii="Arial" w:hAnsi="Arial" w:cs="Arial"/>
               </w:rPr>
             </w:pPr>
+            <w:r>
+              <w:rPr>
+                <w:rFonts w:ascii="Arial" w:hAnsi="Arial" w:cs="Arial"/>
+              </w:rPr>
+              <w:t xml:space="preserve">Samir </w:t>
+            </w:r>
+            <w:proofErr w:type="spellStart"/>
+            <w:r>
+              <w:rPr>
+                <w:rFonts w:ascii="Arial" w:hAnsi="Arial" w:cs="Arial"/>
+              </w:rPr>
+              <w:t>Talović</w:t>
+            </w:r>
+            <w:proofErr w:type="spellEnd"/>
           </w:p>
         </w:tc>
       </w:tr>
@@ -948,6 +1816,12 @@
                 <w:rFonts w:ascii="Arial" w:hAnsi="Arial" w:cs="Arial"/>
               </w:rPr>
             </w:pPr>
+            <w:r>
+              <w:rPr>
+                <w:rFonts w:ascii="Arial" w:hAnsi="Arial" w:cs="Arial"/>
+              </w:rPr>
+              <w:t>7</w:t>
+            </w:r>
           </w:p>
         </w:tc>
         <w:tc>
@@ -961,6 +1835,104 @@
                 <w:rFonts w:ascii="Arial" w:hAnsi="Arial" w:cs="Arial"/>
               </w:rPr>
             </w:pPr>
+            <w:r>
+              <w:rPr>
+                <w:rFonts w:ascii="Arial" w:hAnsi="Arial" w:cs="Arial"/>
+              </w:rPr>
+              <w:t xml:space="preserve">Kao administrator </w:t>
+            </w:r>
+            <w:proofErr w:type="spellStart"/>
+            <w:r>
+              <w:rPr>
+                <w:rFonts w:ascii="Arial" w:hAnsi="Arial" w:cs="Arial"/>
+              </w:rPr>
+              <w:t>predstavljam</w:t>
+            </w:r>
+            <w:proofErr w:type="spellEnd"/>
+            <w:r>
+              <w:rPr>
+                <w:rFonts w:ascii="Arial" w:hAnsi="Arial" w:cs="Arial"/>
+              </w:rPr>
+              <w:t xml:space="preserve"> </w:t>
+            </w:r>
+            <w:proofErr w:type="spellStart"/>
+            <w:r>
+              <w:rPr>
+                <w:rFonts w:ascii="Arial" w:hAnsi="Arial" w:cs="Arial"/>
+              </w:rPr>
+              <w:t>Pripremnu</w:t>
+            </w:r>
+            <w:proofErr w:type="spellEnd"/>
+            <w:r>
+              <w:rPr>
+                <w:rFonts w:ascii="Arial" w:hAnsi="Arial" w:cs="Arial"/>
+              </w:rPr>
+              <w:t xml:space="preserve"> </w:t>
+            </w:r>
+            <w:proofErr w:type="spellStart"/>
+            <w:r>
+              <w:rPr>
+                <w:rFonts w:ascii="Arial" w:hAnsi="Arial" w:cs="Arial"/>
+              </w:rPr>
+              <w:t>analizu</w:t>
+            </w:r>
+            <w:proofErr w:type="spellEnd"/>
+            <w:r>
+              <w:rPr>
+                <w:rFonts w:ascii="Arial" w:hAnsi="Arial" w:cs="Arial"/>
+              </w:rPr>
+              <w:t xml:space="preserve"> da bi </w:t>
+            </w:r>
+            <w:proofErr w:type="spellStart"/>
+            <w:r>
+              <w:rPr>
+                <w:rFonts w:ascii="Arial" w:hAnsi="Arial" w:cs="Arial"/>
+              </w:rPr>
+              <w:t>ustanovili</w:t>
+            </w:r>
+            <w:proofErr w:type="spellEnd"/>
+            <w:r>
+              <w:rPr>
+                <w:rFonts w:ascii="Arial" w:hAnsi="Arial" w:cs="Arial"/>
+              </w:rPr>
+              <w:t xml:space="preserve"> </w:t>
+            </w:r>
+            <w:proofErr w:type="spellStart"/>
+            <w:r>
+              <w:rPr>
+                <w:rFonts w:ascii="Arial" w:hAnsi="Arial" w:cs="Arial"/>
+              </w:rPr>
+              <w:t>korake</w:t>
+            </w:r>
+            <w:proofErr w:type="spellEnd"/>
+            <w:r>
+              <w:rPr>
+                <w:rFonts w:ascii="Arial" w:hAnsi="Arial" w:cs="Arial"/>
+              </w:rPr>
+              <w:t xml:space="preserve"> za </w:t>
+            </w:r>
+            <w:proofErr w:type="spellStart"/>
+            <w:r>
+              <w:rPr>
+                <w:rFonts w:ascii="Arial" w:hAnsi="Arial" w:cs="Arial"/>
+              </w:rPr>
+              <w:t>izvršavanje</w:t>
+            </w:r>
+            <w:proofErr w:type="spellEnd"/>
+            <w:r>
+              <w:rPr>
+                <w:rFonts w:ascii="Arial" w:hAnsi="Arial" w:cs="Arial"/>
+              </w:rPr>
+              <w:t xml:space="preserve"> </w:t>
+            </w:r>
+            <w:proofErr w:type="spellStart"/>
+            <w:r>
+              <w:rPr>
+                <w:rFonts w:ascii="Arial" w:hAnsi="Arial" w:cs="Arial"/>
+              </w:rPr>
+              <w:t>projekta</w:t>
+            </w:r>
+            <w:proofErr w:type="spellEnd"/>
           </w:p>
         </w:tc>
         <w:tc>
@@ -976,6 +1948,12 @@
                 <w:rFonts w:ascii="Arial" w:hAnsi="Arial" w:cs="Arial"/>
               </w:rPr>
             </w:pPr>
+            <w:r>
+              <w:rPr>
+                <w:rFonts w:ascii="Arial" w:hAnsi="Arial" w:cs="Arial"/>
+              </w:rPr>
+              <w:t>2</w:t>
+            </w:r>
           </w:p>
         </w:tc>
         <w:tc>
@@ -991,6 +1969,12 @@
                 <w:rFonts w:ascii="Arial" w:hAnsi="Arial" w:cs="Arial"/>
               </w:rPr>
             </w:pPr>
+            <w:r>
+              <w:rPr>
+                <w:rFonts w:ascii="Arial" w:hAnsi="Arial" w:cs="Arial"/>
+              </w:rPr>
+              <w:t>2</w:t>
+            </w:r>
           </w:p>
         </w:tc>
         <w:tc>
@@ -1006,6 +1990,12 @@
                 <w:rFonts w:ascii="Arial" w:hAnsi="Arial" w:cs="Arial"/>
               </w:rPr>
             </w:pPr>
+            <w:r>
+              <w:rPr>
+                <w:rFonts w:ascii="Arial" w:hAnsi="Arial" w:cs="Arial"/>
+              </w:rPr>
+              <w:t>To Verify</w:t>
+            </w:r>
           </w:p>
         </w:tc>
         <w:tc>
@@ -1021,6 +2011,1204 @@
                 <w:rFonts w:ascii="Arial" w:hAnsi="Arial" w:cs="Arial"/>
               </w:rPr>
             </w:pPr>
+            <w:proofErr w:type="spellStart"/>
+            <w:r>
+              <w:rPr>
+                <w:rFonts w:ascii="Arial" w:hAnsi="Arial" w:cs="Arial"/>
+              </w:rPr>
+              <w:t>Aiša</w:t>
+            </w:r>
+            <w:proofErr w:type="spellEnd"/>
+            <w:r>
+              <w:rPr>
+                <w:rFonts w:ascii="Arial" w:hAnsi="Arial" w:cs="Arial"/>
+              </w:rPr>
+              <w:t xml:space="preserve"> </w:t>
+            </w:r>
+            <w:proofErr w:type="spellStart"/>
+            <w:r>
+              <w:rPr>
+                <w:rFonts w:ascii="Arial" w:hAnsi="Arial" w:cs="Arial"/>
+              </w:rPr>
+              <w:t>Martinović</w:t>
+            </w:r>
+            <w:proofErr w:type="spellEnd"/>
+          </w:p>
+        </w:tc>
+      </w:tr>
+      <w:tr>
+        <w:trPr>
+          <w:trHeight w:val="396"/>
+        </w:trPr>
+        <w:tc>
+          <w:tcPr>
+            <w:cnfStyle w:val="001000000000" w:firstRow="0" w:lastRow="0" w:firstColumn="1" w:lastColumn="0" w:oddVBand="0" w:evenVBand="0" w:oddHBand="0" w:evenHBand="0" w:firstRowFirstColumn="0" w:firstRowLastColumn="0" w:lastRowFirstColumn="0" w:lastRowLastColumn="0"/>
+            <w:tcW w:w="0" w:type="auto"/>
+            <w:vAlign w:val="center"/>
+          </w:tcPr>
+          <w:p>
+            <w:pPr>
+              <w:jc w:val="center"/>
+              <w:rPr>
+                <w:rFonts w:ascii="Arial" w:hAnsi="Arial" w:cs="Arial"/>
+              </w:rPr>
+            </w:pPr>
+            <w:r>
+              <w:rPr>
+                <w:rFonts w:ascii="Arial" w:hAnsi="Arial" w:cs="Arial"/>
+              </w:rPr>
+              <w:t>8</w:t>
+            </w:r>
+          </w:p>
+        </w:tc>
+        <w:tc>
+          <w:tcPr>
+            <w:tcW w:w="0" w:type="auto"/>
+          </w:tcPr>
+          <w:p>
+            <w:pPr>
+              <w:cnfStyle w:val="000000000000" w:firstRow="0" w:lastRow="0" w:firstColumn="0" w:lastColumn="0" w:oddVBand="0" w:evenVBand="0" w:oddHBand="0" w:evenHBand="0" w:firstRowFirstColumn="0" w:firstRowLastColumn="0" w:lastRowFirstColumn="0" w:lastRowLastColumn="0"/>
+              <w:rPr>
+                <w:rFonts w:ascii="Arial" w:hAnsi="Arial" w:cs="Arial"/>
+              </w:rPr>
+            </w:pPr>
+            <w:r>
+              <w:rPr>
+                <w:rFonts w:ascii="Arial" w:hAnsi="Arial" w:cs="Arial"/>
+              </w:rPr>
+              <w:t xml:space="preserve">Kao administrator </w:t>
+            </w:r>
+            <w:proofErr w:type="spellStart"/>
+            <w:r>
+              <w:rPr>
+                <w:rFonts w:ascii="Arial" w:hAnsi="Arial" w:cs="Arial"/>
+              </w:rPr>
+              <w:t>predstavljam</w:t>
+            </w:r>
+            <w:proofErr w:type="spellEnd"/>
+            <w:r>
+              <w:rPr>
+                <w:rFonts w:ascii="Arial" w:hAnsi="Arial" w:cs="Arial"/>
+              </w:rPr>
+              <w:t xml:space="preserve"> SWOT </w:t>
+            </w:r>
+            <w:proofErr w:type="spellStart"/>
+            <w:r>
+              <w:rPr>
+                <w:rFonts w:ascii="Arial" w:hAnsi="Arial" w:cs="Arial"/>
+              </w:rPr>
+              <w:t>analizu</w:t>
+            </w:r>
+            <w:proofErr w:type="spellEnd"/>
+            <w:r>
+              <w:rPr>
+                <w:rFonts w:ascii="Arial" w:hAnsi="Arial" w:cs="Arial"/>
+              </w:rPr>
+              <w:t xml:space="preserve"> da bi </w:t>
+            </w:r>
+            <w:proofErr w:type="spellStart"/>
+            <w:r>
+              <w:rPr>
+                <w:rFonts w:ascii="Arial" w:hAnsi="Arial" w:cs="Arial"/>
+              </w:rPr>
+              <w:t>smo</w:t>
+            </w:r>
+            <w:proofErr w:type="spellEnd"/>
+            <w:r>
+              <w:rPr>
+                <w:rFonts w:ascii="Arial" w:hAnsi="Arial" w:cs="Arial"/>
+              </w:rPr>
+              <w:t xml:space="preserve"> </w:t>
+            </w:r>
+            <w:proofErr w:type="spellStart"/>
+            <w:r>
+              <w:rPr>
+                <w:rFonts w:ascii="Arial" w:hAnsi="Arial" w:cs="Arial"/>
+              </w:rPr>
+              <w:t>ustanovili</w:t>
+            </w:r>
+            <w:proofErr w:type="spellEnd"/>
+            <w:r>
+              <w:rPr>
+                <w:rFonts w:ascii="Arial" w:hAnsi="Arial" w:cs="Arial"/>
+              </w:rPr>
+              <w:t xml:space="preserve"> </w:t>
+            </w:r>
+            <w:proofErr w:type="spellStart"/>
+            <w:r>
+              <w:rPr>
+                <w:rFonts w:ascii="Arial" w:hAnsi="Arial" w:cs="Arial"/>
+              </w:rPr>
+              <w:t>prepreke</w:t>
+            </w:r>
+            <w:proofErr w:type="spellEnd"/>
+            <w:r>
+              <w:rPr>
+                <w:rFonts w:ascii="Arial" w:hAnsi="Arial" w:cs="Arial"/>
+              </w:rPr>
+              <w:t xml:space="preserve"> </w:t>
+            </w:r>
+            <w:proofErr w:type="spellStart"/>
+            <w:r>
+              <w:rPr>
+                <w:rFonts w:ascii="Arial" w:hAnsi="Arial" w:cs="Arial"/>
+              </w:rPr>
+              <w:t>na</w:t>
+            </w:r>
+            <w:proofErr w:type="spellEnd"/>
+            <w:r>
+              <w:rPr>
+                <w:rFonts w:ascii="Arial" w:hAnsi="Arial" w:cs="Arial"/>
+              </w:rPr>
+              <w:t xml:space="preserve"> </w:t>
+            </w:r>
+            <w:proofErr w:type="spellStart"/>
+            <w:r>
+              <w:rPr>
+                <w:rFonts w:ascii="Arial" w:hAnsi="Arial" w:cs="Arial"/>
+              </w:rPr>
+              <w:t>koje</w:t>
+            </w:r>
+            <w:proofErr w:type="spellEnd"/>
+            <w:r>
+              <w:rPr>
+                <w:rFonts w:ascii="Arial" w:hAnsi="Arial" w:cs="Arial"/>
+              </w:rPr>
+              <w:t xml:space="preserve"> </w:t>
+            </w:r>
+            <w:proofErr w:type="spellStart"/>
+            <w:r>
+              <w:rPr>
+                <w:rFonts w:ascii="Arial" w:hAnsi="Arial" w:cs="Arial"/>
+              </w:rPr>
+              <w:t>ćemo</w:t>
+            </w:r>
+            <w:proofErr w:type="spellEnd"/>
+            <w:r>
+              <w:rPr>
+                <w:rFonts w:ascii="Arial" w:hAnsi="Arial" w:cs="Arial"/>
+              </w:rPr>
+              <w:t xml:space="preserve"> </w:t>
+            </w:r>
+            <w:proofErr w:type="spellStart"/>
+            <w:r>
+              <w:rPr>
+                <w:rFonts w:ascii="Arial" w:hAnsi="Arial" w:cs="Arial"/>
+              </w:rPr>
+              <w:t>naići</w:t>
+            </w:r>
+            <w:proofErr w:type="spellEnd"/>
+            <w:r>
+              <w:rPr>
+                <w:rFonts w:ascii="Arial" w:hAnsi="Arial" w:cs="Arial"/>
+              </w:rPr>
+              <w:t xml:space="preserve"> </w:t>
+            </w:r>
+            <w:proofErr w:type="spellStart"/>
+            <w:r>
+              <w:rPr>
+                <w:rFonts w:ascii="Arial" w:hAnsi="Arial" w:cs="Arial"/>
+              </w:rPr>
+              <w:t>tokom</w:t>
+            </w:r>
+            <w:proofErr w:type="spellEnd"/>
+            <w:r>
+              <w:rPr>
+                <w:rFonts w:ascii="Arial" w:hAnsi="Arial" w:cs="Arial"/>
+              </w:rPr>
+              <w:t xml:space="preserve"> </w:t>
+            </w:r>
+            <w:proofErr w:type="spellStart"/>
+            <w:r>
+              <w:rPr>
+                <w:rFonts w:ascii="Arial" w:hAnsi="Arial" w:cs="Arial"/>
+              </w:rPr>
+              <w:t>izrade</w:t>
+            </w:r>
+            <w:proofErr w:type="spellEnd"/>
+            <w:r>
+              <w:rPr>
+                <w:rFonts w:ascii="Arial" w:hAnsi="Arial" w:cs="Arial"/>
+              </w:rPr>
+              <w:t xml:space="preserve"> </w:t>
+            </w:r>
+            <w:proofErr w:type="spellStart"/>
+            <w:r>
+              <w:rPr>
+                <w:rFonts w:ascii="Arial" w:hAnsi="Arial" w:cs="Arial"/>
+              </w:rPr>
+              <w:t>projekta</w:t>
+            </w:r>
+            <w:proofErr w:type="spellEnd"/>
+          </w:p>
+        </w:tc>
+        <w:tc>
+          <w:tcPr>
+            <w:tcW w:w="0" w:type="auto"/>
+            <w:vAlign w:val="center"/>
+          </w:tcPr>
+          <w:p>
+            <w:pPr>
+              <w:jc w:val="center"/>
+              <w:cnfStyle w:val="000000000000" w:firstRow="0" w:lastRow="0" w:firstColumn="0" w:lastColumn="0" w:oddVBand="0" w:evenVBand="0" w:oddHBand="0" w:evenHBand="0" w:firstRowFirstColumn="0" w:firstRowLastColumn="0" w:lastRowFirstColumn="0" w:lastRowLastColumn="0"/>
+              <w:rPr>
+                <w:rFonts w:ascii="Arial" w:hAnsi="Arial" w:cs="Arial"/>
+              </w:rPr>
+            </w:pPr>
+            <w:r>
+              <w:rPr>
+                <w:rFonts w:ascii="Arial" w:hAnsi="Arial" w:cs="Arial"/>
+              </w:rPr>
+              <w:t>2</w:t>
+            </w:r>
+          </w:p>
+        </w:tc>
+        <w:tc>
+          <w:tcPr>
+            <w:tcW w:w="0" w:type="auto"/>
+            <w:vAlign w:val="center"/>
+          </w:tcPr>
+          <w:p>
+            <w:pPr>
+              <w:cnfStyle w:val="000000000000" w:firstRow="0" w:lastRow="0" w:firstColumn="0" w:lastColumn="0" w:oddVBand="0" w:evenVBand="0" w:oddHBand="0" w:evenHBand="0" w:firstRowFirstColumn="0" w:firstRowLastColumn="0" w:lastRowFirstColumn="0" w:lastRowLastColumn="0"/>
+              <w:rPr>
+                <w:rFonts w:ascii="Arial" w:hAnsi="Arial" w:cs="Arial"/>
+              </w:rPr>
+            </w:pPr>
+            <w:r>
+              <w:rPr>
+                <w:rFonts w:ascii="Arial" w:hAnsi="Arial" w:cs="Arial"/>
+              </w:rPr>
+              <w:t xml:space="preserve">    2</w:t>
+            </w:r>
+          </w:p>
+        </w:tc>
+        <w:tc>
+          <w:tcPr>
+            <w:tcW w:w="0" w:type="auto"/>
+            <w:vAlign w:val="center"/>
+          </w:tcPr>
+          <w:p>
+            <w:pPr>
+              <w:jc w:val="center"/>
+              <w:cnfStyle w:val="000000000000" w:firstRow="0" w:lastRow="0" w:firstColumn="0" w:lastColumn="0" w:oddVBand="0" w:evenVBand="0" w:oddHBand="0" w:evenHBand="0" w:firstRowFirstColumn="0" w:firstRowLastColumn="0" w:lastRowFirstColumn="0" w:lastRowLastColumn="0"/>
+              <w:rPr>
+                <w:rFonts w:ascii="Arial" w:hAnsi="Arial" w:cs="Arial"/>
+              </w:rPr>
+            </w:pPr>
+            <w:r>
+              <w:rPr>
+                <w:rFonts w:ascii="Arial" w:hAnsi="Arial" w:cs="Arial"/>
+              </w:rPr>
+              <w:t>To Verify</w:t>
+            </w:r>
+          </w:p>
+        </w:tc>
+        <w:tc>
+          <w:tcPr>
+            <w:tcW w:w="0" w:type="auto"/>
+            <w:vAlign w:val="center"/>
+          </w:tcPr>
+          <w:p>
+            <w:pPr>
+              <w:jc w:val="center"/>
+              <w:cnfStyle w:val="000000000000" w:firstRow="0" w:lastRow="0" w:firstColumn="0" w:lastColumn="0" w:oddVBand="0" w:evenVBand="0" w:oddHBand="0" w:evenHBand="0" w:firstRowFirstColumn="0" w:firstRowLastColumn="0" w:lastRowFirstColumn="0" w:lastRowLastColumn="0"/>
+              <w:rPr>
+                <w:rFonts w:ascii="Arial" w:hAnsi="Arial" w:cs="Arial"/>
+              </w:rPr>
+            </w:pPr>
+            <w:proofErr w:type="spellStart"/>
+            <w:r>
+              <w:rPr>
+                <w:rFonts w:ascii="Arial" w:hAnsi="Arial" w:cs="Arial"/>
+              </w:rPr>
+              <w:t>Ertan</w:t>
+            </w:r>
+            <w:proofErr w:type="spellEnd"/>
+            <w:r>
+              <w:rPr>
+                <w:rFonts w:ascii="Arial" w:hAnsi="Arial" w:cs="Arial"/>
+              </w:rPr>
+              <w:t xml:space="preserve"> </w:t>
+            </w:r>
+            <w:proofErr w:type="spellStart"/>
+            <w:r>
+              <w:rPr>
+                <w:rFonts w:ascii="Arial" w:hAnsi="Arial" w:cs="Arial"/>
+              </w:rPr>
+              <w:t>Muslić</w:t>
+            </w:r>
+            <w:proofErr w:type="spellEnd"/>
+          </w:p>
+        </w:tc>
+      </w:tr>
+      <w:tr>
+        <w:trPr>
+          <w:cnfStyle w:val="000000100000" w:firstRow="0" w:lastRow="0" w:firstColumn="0" w:lastColumn="0" w:oddVBand="0" w:evenVBand="0" w:oddHBand="1" w:evenHBand="0" w:firstRowFirstColumn="0" w:firstRowLastColumn="0" w:lastRowFirstColumn="0" w:lastRowLastColumn="0"/>
+          <w:trHeight w:val="396"/>
+        </w:trPr>
+        <w:tc>
+          <w:tcPr>
+            <w:cnfStyle w:val="001000000000" w:firstRow="0" w:lastRow="0" w:firstColumn="1" w:lastColumn="0" w:oddVBand="0" w:evenVBand="0" w:oddHBand="0" w:evenHBand="0" w:firstRowFirstColumn="0" w:firstRowLastColumn="0" w:lastRowFirstColumn="0" w:lastRowLastColumn="0"/>
+            <w:tcW w:w="0" w:type="auto"/>
+            <w:vAlign w:val="center"/>
+          </w:tcPr>
+          <w:p>
+            <w:pPr>
+              <w:jc w:val="center"/>
+              <w:rPr>
+                <w:rFonts w:ascii="Arial" w:hAnsi="Arial" w:cs="Arial"/>
+              </w:rPr>
+            </w:pPr>
+            <w:r>
+              <w:rPr>
+                <w:rFonts w:ascii="Arial" w:hAnsi="Arial" w:cs="Arial"/>
+              </w:rPr>
+              <w:t>9</w:t>
+            </w:r>
+          </w:p>
+        </w:tc>
+        <w:tc>
+          <w:tcPr>
+            <w:tcW w:w="0" w:type="auto"/>
+          </w:tcPr>
+          <w:p>
+            <w:pPr>
+              <w:cnfStyle w:val="000000100000" w:firstRow="0" w:lastRow="0" w:firstColumn="0" w:lastColumn="0" w:oddVBand="0" w:evenVBand="0" w:oddHBand="1" w:evenHBand="0" w:firstRowFirstColumn="0" w:firstRowLastColumn="0" w:lastRowFirstColumn="0" w:lastRowLastColumn="0"/>
+              <w:rPr>
+                <w:rFonts w:ascii="Arial" w:hAnsi="Arial" w:cs="Arial"/>
+              </w:rPr>
+            </w:pPr>
+            <w:r>
+              <w:rPr>
+                <w:rFonts w:ascii="Arial" w:hAnsi="Arial" w:cs="Arial"/>
+              </w:rPr>
+              <w:t xml:space="preserve">Kao administrator </w:t>
+            </w:r>
+            <w:proofErr w:type="spellStart"/>
+            <w:r>
+              <w:rPr>
+                <w:rFonts w:ascii="Arial" w:hAnsi="Arial" w:cs="Arial"/>
+              </w:rPr>
+              <w:t>predstavljam</w:t>
+            </w:r>
+            <w:proofErr w:type="spellEnd"/>
+            <w:r>
+              <w:rPr>
+                <w:rFonts w:ascii="Arial" w:hAnsi="Arial" w:cs="Arial"/>
+              </w:rPr>
+              <w:t xml:space="preserve"> </w:t>
+            </w:r>
+            <w:proofErr w:type="spellStart"/>
+            <w:r>
+              <w:rPr>
+                <w:rFonts w:ascii="Arial" w:hAnsi="Arial" w:cs="Arial"/>
+              </w:rPr>
+              <w:t>Opsti</w:t>
+            </w:r>
+            <w:proofErr w:type="spellEnd"/>
+            <w:r>
+              <w:rPr>
+                <w:rFonts w:ascii="Arial" w:hAnsi="Arial" w:cs="Arial"/>
+              </w:rPr>
+              <w:t xml:space="preserve"> document </w:t>
+            </w:r>
+            <w:proofErr w:type="spellStart"/>
+            <w:r>
+              <w:rPr>
+                <w:rFonts w:ascii="Arial" w:hAnsi="Arial" w:cs="Arial"/>
+              </w:rPr>
+              <w:t>koji</w:t>
+            </w:r>
+            <w:proofErr w:type="spellEnd"/>
+            <w:r>
+              <w:rPr>
+                <w:rFonts w:ascii="Arial" w:hAnsi="Arial" w:cs="Arial"/>
+              </w:rPr>
+              <w:t xml:space="preserve"> </w:t>
+            </w:r>
+            <w:proofErr w:type="spellStart"/>
+            <w:r>
+              <w:rPr>
+                <w:rFonts w:ascii="Arial" w:hAnsi="Arial" w:cs="Arial"/>
+              </w:rPr>
+              <w:t>ce</w:t>
+            </w:r>
+            <w:proofErr w:type="spellEnd"/>
+            <w:r>
+              <w:rPr>
+                <w:rFonts w:ascii="Arial" w:hAnsi="Arial" w:cs="Arial"/>
+              </w:rPr>
+              <w:t xml:space="preserve"> </w:t>
+            </w:r>
+            <w:proofErr w:type="spellStart"/>
+            <w:r>
+              <w:rPr>
+                <w:rFonts w:ascii="Arial" w:hAnsi="Arial" w:cs="Arial"/>
+              </w:rPr>
+              <w:t>nam</w:t>
+            </w:r>
+            <w:proofErr w:type="spellEnd"/>
+            <w:r>
+              <w:rPr>
+                <w:rFonts w:ascii="Arial" w:hAnsi="Arial" w:cs="Arial"/>
+              </w:rPr>
+              <w:t xml:space="preserve"> </w:t>
+            </w:r>
+            <w:proofErr w:type="spellStart"/>
+            <w:r>
+              <w:rPr>
+                <w:rFonts w:ascii="Arial" w:hAnsi="Arial" w:cs="Arial"/>
+              </w:rPr>
+              <w:t>odrediti</w:t>
+            </w:r>
+            <w:proofErr w:type="spellEnd"/>
+            <w:r>
+              <w:rPr>
+                <w:rFonts w:ascii="Arial" w:hAnsi="Arial" w:cs="Arial"/>
+              </w:rPr>
+              <w:t xml:space="preserve"> </w:t>
+            </w:r>
+            <w:proofErr w:type="spellStart"/>
+            <w:r>
+              <w:rPr>
+                <w:rFonts w:ascii="Arial" w:hAnsi="Arial" w:cs="Arial"/>
+              </w:rPr>
+              <w:t>opste</w:t>
+            </w:r>
+            <w:proofErr w:type="spellEnd"/>
+            <w:r>
+              <w:rPr>
+                <w:rFonts w:ascii="Arial" w:hAnsi="Arial" w:cs="Arial"/>
+              </w:rPr>
+              <w:t xml:space="preserve">, </w:t>
+            </w:r>
+            <w:proofErr w:type="spellStart"/>
+            <w:r>
+              <w:rPr>
+                <w:rFonts w:ascii="Arial" w:hAnsi="Arial" w:cs="Arial"/>
+              </w:rPr>
+              <w:t>specificne</w:t>
+            </w:r>
+            <w:proofErr w:type="spellEnd"/>
+            <w:r>
+              <w:rPr>
+                <w:rFonts w:ascii="Arial" w:hAnsi="Arial" w:cs="Arial"/>
+              </w:rPr>
+              <w:t xml:space="preserve"> </w:t>
+            </w:r>
+            <w:proofErr w:type="spellStart"/>
+            <w:r>
+              <w:rPr>
+                <w:rFonts w:ascii="Arial" w:hAnsi="Arial" w:cs="Arial"/>
+              </w:rPr>
+              <w:t>ciljeve</w:t>
+            </w:r>
+            <w:proofErr w:type="spellEnd"/>
+            <w:r>
+              <w:rPr>
+                <w:rFonts w:ascii="Arial" w:hAnsi="Arial" w:cs="Arial"/>
+              </w:rPr>
+              <w:t xml:space="preserve"> </w:t>
+            </w:r>
+            <w:proofErr w:type="spellStart"/>
+            <w:r>
+              <w:rPr>
+                <w:rFonts w:ascii="Arial" w:hAnsi="Arial" w:cs="Arial"/>
+              </w:rPr>
+              <w:t>kao</w:t>
+            </w:r>
+            <w:proofErr w:type="spellEnd"/>
+            <w:r>
+              <w:rPr>
+                <w:rFonts w:ascii="Arial" w:hAnsi="Arial" w:cs="Arial"/>
+              </w:rPr>
+              <w:t xml:space="preserve"> </w:t>
+            </w:r>
+            <w:proofErr w:type="spellStart"/>
+            <w:r>
+              <w:rPr>
+                <w:rFonts w:ascii="Arial" w:hAnsi="Arial" w:cs="Arial"/>
+              </w:rPr>
+              <w:t>i</w:t>
+            </w:r>
+            <w:proofErr w:type="spellEnd"/>
+            <w:r>
+              <w:rPr>
+                <w:rFonts w:ascii="Arial" w:hAnsi="Arial" w:cs="Arial"/>
+              </w:rPr>
+              <w:t xml:space="preserve"> </w:t>
+            </w:r>
+            <w:proofErr w:type="spellStart"/>
+            <w:r>
+              <w:rPr>
+                <w:rFonts w:ascii="Arial" w:hAnsi="Arial" w:cs="Arial"/>
+              </w:rPr>
+              <w:t>rezultate</w:t>
+            </w:r>
+            <w:proofErr w:type="spellEnd"/>
+          </w:p>
+        </w:tc>
+        <w:tc>
+          <w:tcPr>
+            <w:tcW w:w="0" w:type="auto"/>
+            <w:vAlign w:val="center"/>
+          </w:tcPr>
+          <w:p>
+            <w:pPr>
+              <w:jc w:val="center"/>
+              <w:cnfStyle w:val="000000100000" w:firstRow="0" w:lastRow="0" w:firstColumn="0" w:lastColumn="0" w:oddVBand="0" w:evenVBand="0" w:oddHBand="1" w:evenHBand="0" w:firstRowFirstColumn="0" w:firstRowLastColumn="0" w:lastRowFirstColumn="0" w:lastRowLastColumn="0"/>
+              <w:rPr>
+                <w:rFonts w:ascii="Arial" w:hAnsi="Arial" w:cs="Arial"/>
+              </w:rPr>
+            </w:pPr>
+            <w:r>
+              <w:rPr>
+                <w:rFonts w:ascii="Arial" w:hAnsi="Arial" w:cs="Arial"/>
+              </w:rPr>
+              <w:t>1</w:t>
+            </w:r>
+          </w:p>
+        </w:tc>
+        <w:tc>
+          <w:tcPr>
+            <w:tcW w:w="0" w:type="auto"/>
+            <w:vAlign w:val="center"/>
+          </w:tcPr>
+          <w:p>
+            <w:pPr>
+              <w:cnfStyle w:val="000000100000" w:firstRow="0" w:lastRow="0" w:firstColumn="0" w:lastColumn="0" w:oddVBand="0" w:evenVBand="0" w:oddHBand="1" w:evenHBand="0" w:firstRowFirstColumn="0" w:firstRowLastColumn="0" w:lastRowFirstColumn="0" w:lastRowLastColumn="0"/>
+              <w:rPr>
+                <w:rFonts w:ascii="Arial" w:hAnsi="Arial" w:cs="Arial"/>
+              </w:rPr>
+            </w:pPr>
+            <w:r>
+              <w:rPr>
+                <w:rFonts w:ascii="Arial" w:hAnsi="Arial" w:cs="Arial"/>
+              </w:rPr>
+              <w:t xml:space="preserve">    3</w:t>
+            </w:r>
+          </w:p>
+        </w:tc>
+        <w:tc>
+          <w:tcPr>
+            <w:tcW w:w="0" w:type="auto"/>
+            <w:vAlign w:val="center"/>
+          </w:tcPr>
+          <w:p>
+            <w:pPr>
+              <w:jc w:val="center"/>
+              <w:cnfStyle w:val="000000100000" w:firstRow="0" w:lastRow="0" w:firstColumn="0" w:lastColumn="0" w:oddVBand="0" w:evenVBand="0" w:oddHBand="1" w:evenHBand="0" w:firstRowFirstColumn="0" w:firstRowLastColumn="0" w:lastRowFirstColumn="0" w:lastRowLastColumn="0"/>
+              <w:rPr>
+                <w:rFonts w:ascii="Arial" w:hAnsi="Arial" w:cs="Arial"/>
+              </w:rPr>
+            </w:pPr>
+            <w:r>
+              <w:rPr>
+                <w:rFonts w:ascii="Arial" w:hAnsi="Arial" w:cs="Arial"/>
+              </w:rPr>
+              <w:t>To Verify</w:t>
+            </w:r>
+          </w:p>
+        </w:tc>
+        <w:tc>
+          <w:tcPr>
+            <w:tcW w:w="0" w:type="auto"/>
+            <w:vAlign w:val="center"/>
+          </w:tcPr>
+          <w:p>
+            <w:pPr>
+              <w:jc w:val="center"/>
+              <w:cnfStyle w:val="000000100000" w:firstRow="0" w:lastRow="0" w:firstColumn="0" w:lastColumn="0" w:oddVBand="0" w:evenVBand="0" w:oddHBand="1" w:evenHBand="0" w:firstRowFirstColumn="0" w:firstRowLastColumn="0" w:lastRowFirstColumn="0" w:lastRowLastColumn="0"/>
+              <w:rPr>
+                <w:rFonts w:ascii="Arial" w:hAnsi="Arial" w:cs="Arial"/>
+              </w:rPr>
+            </w:pPr>
+            <w:r>
+              <w:rPr>
+                <w:rFonts w:ascii="Arial" w:hAnsi="Arial" w:cs="Arial"/>
+              </w:rPr>
+              <w:t xml:space="preserve">Omer </w:t>
+            </w:r>
+            <w:proofErr w:type="spellStart"/>
+            <w:r>
+              <w:rPr>
+                <w:rFonts w:ascii="Arial" w:hAnsi="Arial" w:cs="Arial"/>
+              </w:rPr>
+              <w:t>Sadiković</w:t>
+            </w:r>
+            <w:proofErr w:type="spellEnd"/>
+          </w:p>
+        </w:tc>
+      </w:tr>
+      <w:tr>
+        <w:trPr>
+          <w:trHeight w:val="396"/>
+        </w:trPr>
+        <w:tc>
+          <w:tcPr>
+            <w:cnfStyle w:val="001000000000" w:firstRow="0" w:lastRow="0" w:firstColumn="1" w:lastColumn="0" w:oddVBand="0" w:evenVBand="0" w:oddHBand="0" w:evenHBand="0" w:firstRowFirstColumn="0" w:firstRowLastColumn="0" w:lastRowFirstColumn="0" w:lastRowLastColumn="0"/>
+            <w:tcW w:w="0" w:type="auto"/>
+            <w:vAlign w:val="center"/>
+          </w:tcPr>
+          <w:p>
+            <w:pPr>
+              <w:jc w:val="center"/>
+              <w:rPr>
+                <w:rFonts w:ascii="Arial" w:hAnsi="Arial" w:cs="Arial"/>
+              </w:rPr>
+            </w:pPr>
+            <w:r>
+              <w:rPr>
+                <w:rFonts w:ascii="Arial" w:hAnsi="Arial" w:cs="Arial"/>
+              </w:rPr>
+              <w:t>10</w:t>
+            </w:r>
+          </w:p>
+        </w:tc>
+        <w:tc>
+          <w:tcPr>
+            <w:tcW w:w="0" w:type="auto"/>
+          </w:tcPr>
+          <w:p>
+            <w:pPr>
+              <w:cnfStyle w:val="000000000000" w:firstRow="0" w:lastRow="0" w:firstColumn="0" w:lastColumn="0" w:oddVBand="0" w:evenVBand="0" w:oddHBand="0" w:evenHBand="0" w:firstRowFirstColumn="0" w:firstRowLastColumn="0" w:lastRowFirstColumn="0" w:lastRowLastColumn="0"/>
+              <w:rPr>
+                <w:rFonts w:ascii="Arial" w:hAnsi="Arial" w:cs="Arial"/>
+              </w:rPr>
+            </w:pPr>
+            <w:r>
+              <w:rPr>
+                <w:rFonts w:ascii="Arial" w:hAnsi="Arial" w:cs="Arial"/>
+              </w:rPr>
+              <w:t xml:space="preserve">Kao administrator </w:t>
+            </w:r>
+            <w:proofErr w:type="spellStart"/>
+            <w:r>
+              <w:rPr>
+                <w:rFonts w:ascii="Arial" w:hAnsi="Arial" w:cs="Arial"/>
+              </w:rPr>
+              <w:t>predstavljam</w:t>
+            </w:r>
+            <w:proofErr w:type="spellEnd"/>
+            <w:r>
+              <w:rPr>
+                <w:rFonts w:ascii="Arial" w:hAnsi="Arial" w:cs="Arial"/>
+              </w:rPr>
+              <w:t xml:space="preserve"> </w:t>
+            </w:r>
+            <w:proofErr w:type="spellStart"/>
+            <w:r>
+              <w:rPr>
+                <w:rFonts w:ascii="Arial" w:hAnsi="Arial" w:cs="Arial"/>
+              </w:rPr>
+              <w:t>Analizu</w:t>
+            </w:r>
+            <w:proofErr w:type="spellEnd"/>
+            <w:r>
+              <w:rPr>
+                <w:rFonts w:ascii="Arial" w:hAnsi="Arial" w:cs="Arial"/>
+              </w:rPr>
+              <w:t xml:space="preserve"> </w:t>
+            </w:r>
+            <w:proofErr w:type="spellStart"/>
+            <w:r>
+              <w:rPr>
+                <w:rFonts w:ascii="Arial" w:hAnsi="Arial" w:cs="Arial"/>
+              </w:rPr>
+              <w:t>Snaga</w:t>
+            </w:r>
+            <w:proofErr w:type="spellEnd"/>
+            <w:r>
+              <w:rPr>
+                <w:rFonts w:ascii="Arial" w:hAnsi="Arial" w:cs="Arial"/>
+              </w:rPr>
+              <w:t xml:space="preserve"> </w:t>
+            </w:r>
+            <w:proofErr w:type="spellStart"/>
+            <w:r>
+              <w:rPr>
+                <w:rFonts w:ascii="Arial" w:hAnsi="Arial" w:cs="Arial"/>
+              </w:rPr>
+              <w:t>kao</w:t>
+            </w:r>
+            <w:proofErr w:type="spellEnd"/>
+            <w:r>
+              <w:rPr>
+                <w:rFonts w:ascii="Arial" w:hAnsi="Arial" w:cs="Arial"/>
+              </w:rPr>
+              <w:t xml:space="preserve"> document </w:t>
+            </w:r>
+            <w:proofErr w:type="spellStart"/>
+            <w:r>
+              <w:rPr>
+                <w:rFonts w:ascii="Arial" w:hAnsi="Arial" w:cs="Arial"/>
+              </w:rPr>
+              <w:t>koji</w:t>
+            </w:r>
+            <w:proofErr w:type="spellEnd"/>
+            <w:r>
+              <w:rPr>
+                <w:rFonts w:ascii="Arial" w:hAnsi="Arial" w:cs="Arial"/>
+              </w:rPr>
+              <w:t xml:space="preserve"> </w:t>
+            </w:r>
+            <w:proofErr w:type="spellStart"/>
+            <w:r>
+              <w:rPr>
+                <w:rFonts w:ascii="Arial" w:hAnsi="Arial" w:cs="Arial"/>
+              </w:rPr>
+              <w:t>nam</w:t>
+            </w:r>
+            <w:proofErr w:type="spellEnd"/>
+            <w:r>
+              <w:rPr>
+                <w:rFonts w:ascii="Arial" w:hAnsi="Arial" w:cs="Arial"/>
+              </w:rPr>
+              <w:t xml:space="preserve"> </w:t>
+            </w:r>
+            <w:proofErr w:type="spellStart"/>
+            <w:r>
+              <w:rPr>
+                <w:rFonts w:ascii="Arial" w:hAnsi="Arial" w:cs="Arial"/>
+              </w:rPr>
+              <w:t>govori</w:t>
+            </w:r>
+            <w:proofErr w:type="spellEnd"/>
+            <w:r>
+              <w:rPr>
+                <w:rFonts w:ascii="Arial" w:hAnsi="Arial" w:cs="Arial"/>
+              </w:rPr>
+              <w:t xml:space="preserve"> </w:t>
+            </w:r>
+            <w:proofErr w:type="spellStart"/>
+            <w:r>
+              <w:rPr>
+                <w:rFonts w:ascii="Arial" w:hAnsi="Arial" w:cs="Arial"/>
+              </w:rPr>
+              <w:t>koje</w:t>
+            </w:r>
+            <w:proofErr w:type="spellEnd"/>
+            <w:r>
+              <w:rPr>
+                <w:rFonts w:ascii="Arial" w:hAnsi="Arial" w:cs="Arial"/>
+              </w:rPr>
+              <w:t xml:space="preserve"> </w:t>
+            </w:r>
+            <w:proofErr w:type="spellStart"/>
+            <w:r>
+              <w:rPr>
+                <w:rFonts w:ascii="Arial" w:hAnsi="Arial" w:cs="Arial"/>
+              </w:rPr>
+              <w:t>su</w:t>
+            </w:r>
+            <w:proofErr w:type="spellEnd"/>
+            <w:r>
+              <w:rPr>
+                <w:rFonts w:ascii="Arial" w:hAnsi="Arial" w:cs="Arial"/>
+              </w:rPr>
+              <w:t xml:space="preserve"> </w:t>
+            </w:r>
+            <w:proofErr w:type="spellStart"/>
+            <w:r>
+              <w:rPr>
+                <w:rFonts w:ascii="Arial" w:hAnsi="Arial" w:cs="Arial"/>
+              </w:rPr>
+              <w:t>strane</w:t>
+            </w:r>
+            <w:proofErr w:type="spellEnd"/>
+            <w:r>
+              <w:rPr>
+                <w:rFonts w:ascii="Arial" w:hAnsi="Arial" w:cs="Arial"/>
+              </w:rPr>
+              <w:t xml:space="preserve"> kompanije </w:t>
+            </w:r>
+            <w:proofErr w:type="spellStart"/>
+            <w:r>
+              <w:rPr>
+                <w:rFonts w:ascii="Arial" w:hAnsi="Arial" w:cs="Arial"/>
+              </w:rPr>
+              <w:t>zainteresovane</w:t>
+            </w:r>
+            <w:proofErr w:type="spellEnd"/>
+          </w:p>
+        </w:tc>
+        <w:tc>
+          <w:tcPr>
+            <w:tcW w:w="0" w:type="auto"/>
+            <w:vAlign w:val="center"/>
+          </w:tcPr>
+          <w:p>
+            <w:pPr>
+              <w:jc w:val="center"/>
+              <w:cnfStyle w:val="000000000000" w:firstRow="0" w:lastRow="0" w:firstColumn="0" w:lastColumn="0" w:oddVBand="0" w:evenVBand="0" w:oddHBand="0" w:evenHBand="0" w:firstRowFirstColumn="0" w:firstRowLastColumn="0" w:lastRowFirstColumn="0" w:lastRowLastColumn="0"/>
+              <w:rPr>
+                <w:rFonts w:ascii="Arial" w:hAnsi="Arial" w:cs="Arial"/>
+              </w:rPr>
+            </w:pPr>
+            <w:r>
+              <w:rPr>
+                <w:rFonts w:ascii="Arial" w:hAnsi="Arial" w:cs="Arial"/>
+              </w:rPr>
+              <w:t>2</w:t>
+            </w:r>
+          </w:p>
+        </w:tc>
+        <w:tc>
+          <w:tcPr>
+            <w:tcW w:w="0" w:type="auto"/>
+            <w:vAlign w:val="center"/>
+          </w:tcPr>
+          <w:p>
+            <w:pPr>
+              <w:cnfStyle w:val="000000000000" w:firstRow="0" w:lastRow="0" w:firstColumn="0" w:lastColumn="0" w:oddVBand="0" w:evenVBand="0" w:oddHBand="0" w:evenHBand="0" w:firstRowFirstColumn="0" w:firstRowLastColumn="0" w:lastRowFirstColumn="0" w:lastRowLastColumn="0"/>
+              <w:rPr>
+                <w:rFonts w:ascii="Arial" w:hAnsi="Arial" w:cs="Arial"/>
+              </w:rPr>
+            </w:pPr>
+            <w:r>
+              <w:rPr>
+                <w:rFonts w:ascii="Arial" w:hAnsi="Arial" w:cs="Arial"/>
+              </w:rPr>
+              <w:t xml:space="preserve">    3</w:t>
+            </w:r>
+          </w:p>
+        </w:tc>
+        <w:tc>
+          <w:tcPr>
+            <w:tcW w:w="0" w:type="auto"/>
+            <w:vAlign w:val="center"/>
+          </w:tcPr>
+          <w:p>
+            <w:pPr>
+              <w:jc w:val="center"/>
+              <w:cnfStyle w:val="000000000000" w:firstRow="0" w:lastRow="0" w:firstColumn="0" w:lastColumn="0" w:oddVBand="0" w:evenVBand="0" w:oddHBand="0" w:evenHBand="0" w:firstRowFirstColumn="0" w:firstRowLastColumn="0" w:lastRowFirstColumn="0" w:lastRowLastColumn="0"/>
+              <w:rPr>
+                <w:rFonts w:ascii="Arial" w:hAnsi="Arial" w:cs="Arial"/>
+              </w:rPr>
+            </w:pPr>
+            <w:r>
+              <w:rPr>
+                <w:rFonts w:ascii="Arial" w:hAnsi="Arial" w:cs="Arial"/>
+              </w:rPr>
+              <w:t>To Verify</w:t>
+            </w:r>
+          </w:p>
+        </w:tc>
+        <w:tc>
+          <w:tcPr>
+            <w:tcW w:w="0" w:type="auto"/>
+            <w:vAlign w:val="center"/>
+          </w:tcPr>
+          <w:p>
+            <w:pPr>
+              <w:jc w:val="center"/>
+              <w:cnfStyle w:val="000000000000" w:firstRow="0" w:lastRow="0" w:firstColumn="0" w:lastColumn="0" w:oddVBand="0" w:evenVBand="0" w:oddHBand="0" w:evenHBand="0" w:firstRowFirstColumn="0" w:firstRowLastColumn="0" w:lastRowFirstColumn="0" w:lastRowLastColumn="0"/>
+              <w:rPr>
+                <w:rFonts w:ascii="Arial" w:hAnsi="Arial" w:cs="Arial"/>
+              </w:rPr>
+            </w:pPr>
+            <w:proofErr w:type="spellStart"/>
+            <w:r>
+              <w:rPr>
+                <w:rFonts w:ascii="Arial" w:hAnsi="Arial" w:cs="Arial"/>
+              </w:rPr>
+              <w:t>Ensar</w:t>
+            </w:r>
+            <w:proofErr w:type="spellEnd"/>
+            <w:r>
+              <w:rPr>
+                <w:rFonts w:ascii="Arial" w:hAnsi="Arial" w:cs="Arial"/>
+              </w:rPr>
+              <w:t xml:space="preserve"> </w:t>
+            </w:r>
+            <w:proofErr w:type="spellStart"/>
+            <w:r>
+              <w:rPr>
+                <w:rFonts w:ascii="Arial" w:hAnsi="Arial" w:cs="Arial"/>
+              </w:rPr>
+              <w:t>Musabegović</w:t>
+            </w:r>
+            <w:proofErr w:type="spellEnd"/>
+          </w:p>
+        </w:tc>
+      </w:tr>
+      <w:tr>
+        <w:trPr>
+          <w:cnfStyle w:val="000000100000" w:firstRow="0" w:lastRow="0" w:firstColumn="0" w:lastColumn="0" w:oddVBand="0" w:evenVBand="0" w:oddHBand="1" w:evenHBand="0" w:firstRowFirstColumn="0" w:firstRowLastColumn="0" w:lastRowFirstColumn="0" w:lastRowLastColumn="0"/>
+          <w:trHeight w:val="396"/>
+        </w:trPr>
+        <w:tc>
+          <w:tcPr>
+            <w:cnfStyle w:val="001000000000" w:firstRow="0" w:lastRow="0" w:firstColumn="1" w:lastColumn="0" w:oddVBand="0" w:evenVBand="0" w:oddHBand="0" w:evenHBand="0" w:firstRowFirstColumn="0" w:firstRowLastColumn="0" w:lastRowFirstColumn="0" w:lastRowLastColumn="0"/>
+            <w:tcW w:w="0" w:type="auto"/>
+            <w:vAlign w:val="center"/>
+          </w:tcPr>
+          <w:p>
+            <w:pPr>
+              <w:jc w:val="center"/>
+              <w:rPr>
+                <w:rFonts w:ascii="Arial" w:hAnsi="Arial" w:cs="Arial"/>
+              </w:rPr>
+            </w:pPr>
+            <w:r>
+              <w:rPr>
+                <w:rFonts w:ascii="Arial" w:hAnsi="Arial" w:cs="Arial"/>
+              </w:rPr>
+              <w:t>11</w:t>
+            </w:r>
+          </w:p>
+        </w:tc>
+        <w:tc>
+          <w:tcPr>
+            <w:tcW w:w="0" w:type="auto"/>
+          </w:tcPr>
+          <w:p>
+            <w:pPr>
+              <w:cnfStyle w:val="000000100000" w:firstRow="0" w:lastRow="0" w:firstColumn="0" w:lastColumn="0" w:oddVBand="0" w:evenVBand="0" w:oddHBand="1" w:evenHBand="0" w:firstRowFirstColumn="0" w:firstRowLastColumn="0" w:lastRowFirstColumn="0" w:lastRowLastColumn="0"/>
+              <w:rPr>
+                <w:rFonts w:ascii="Arial" w:hAnsi="Arial" w:cs="Arial"/>
+              </w:rPr>
+            </w:pPr>
+            <w:r>
+              <w:rPr>
+                <w:rFonts w:ascii="Arial" w:hAnsi="Arial" w:cs="Arial"/>
+              </w:rPr>
+              <w:t xml:space="preserve">Kao administrator </w:t>
+            </w:r>
+            <w:proofErr w:type="spellStart"/>
+            <w:r>
+              <w:rPr>
+                <w:rFonts w:ascii="Arial" w:hAnsi="Arial" w:cs="Arial"/>
+              </w:rPr>
+              <w:t>predstavljam</w:t>
+            </w:r>
+            <w:proofErr w:type="spellEnd"/>
+            <w:r>
+              <w:rPr>
+                <w:rFonts w:ascii="Arial" w:hAnsi="Arial" w:cs="Arial"/>
+              </w:rPr>
+              <w:t xml:space="preserve"> </w:t>
+            </w:r>
+            <w:proofErr w:type="spellStart"/>
+            <w:r>
+              <w:rPr>
+                <w:rFonts w:ascii="Arial" w:hAnsi="Arial" w:cs="Arial"/>
+              </w:rPr>
+              <w:t>drugu</w:t>
+            </w:r>
+            <w:proofErr w:type="spellEnd"/>
+            <w:r>
+              <w:rPr>
+                <w:rFonts w:ascii="Arial" w:hAnsi="Arial" w:cs="Arial"/>
+              </w:rPr>
+              <w:t xml:space="preserve"> </w:t>
+            </w:r>
+            <w:proofErr w:type="spellStart"/>
+            <w:r>
+              <w:rPr>
+                <w:rFonts w:ascii="Arial" w:hAnsi="Arial" w:cs="Arial"/>
+              </w:rPr>
+              <w:t>verziju</w:t>
+            </w:r>
+            <w:proofErr w:type="spellEnd"/>
+            <w:r>
+              <w:rPr>
+                <w:rFonts w:ascii="Arial" w:hAnsi="Arial" w:cs="Arial"/>
+              </w:rPr>
+              <w:t xml:space="preserve"> </w:t>
+            </w:r>
+            <w:proofErr w:type="spellStart"/>
+            <w:r>
+              <w:rPr>
+                <w:rFonts w:ascii="Arial" w:hAnsi="Arial" w:cs="Arial"/>
+              </w:rPr>
+              <w:t>analize</w:t>
+            </w:r>
+            <w:proofErr w:type="spellEnd"/>
+            <w:r>
+              <w:rPr>
+                <w:rFonts w:ascii="Arial" w:hAnsi="Arial" w:cs="Arial"/>
+              </w:rPr>
+              <w:t xml:space="preserve"> </w:t>
+            </w:r>
+            <w:proofErr w:type="spellStart"/>
+            <w:r>
+              <w:rPr>
+                <w:rFonts w:ascii="Arial" w:hAnsi="Arial" w:cs="Arial"/>
+              </w:rPr>
+              <w:t>ciljeva</w:t>
+            </w:r>
+            <w:proofErr w:type="spellEnd"/>
+            <w:r>
+              <w:rPr>
+                <w:rFonts w:ascii="Arial" w:hAnsi="Arial" w:cs="Arial"/>
+              </w:rPr>
+              <w:t xml:space="preserve"> </w:t>
+            </w:r>
+            <w:proofErr w:type="spellStart"/>
+            <w:r>
+              <w:rPr>
+                <w:rFonts w:ascii="Arial" w:hAnsi="Arial" w:cs="Arial"/>
+              </w:rPr>
+              <w:t>i</w:t>
+            </w:r>
+            <w:proofErr w:type="spellEnd"/>
+            <w:r>
+              <w:rPr>
+                <w:rFonts w:ascii="Arial" w:hAnsi="Arial" w:cs="Arial"/>
+              </w:rPr>
+              <w:t xml:space="preserve"> </w:t>
+            </w:r>
+            <w:proofErr w:type="spellStart"/>
+            <w:r>
+              <w:rPr>
+                <w:rFonts w:ascii="Arial" w:hAnsi="Arial" w:cs="Arial"/>
+              </w:rPr>
+              <w:t>problema</w:t>
+            </w:r>
+            <w:proofErr w:type="spellEnd"/>
+            <w:r>
+              <w:rPr>
+                <w:rFonts w:ascii="Arial" w:hAnsi="Arial" w:cs="Arial"/>
+              </w:rPr>
+              <w:t xml:space="preserve"> </w:t>
+            </w:r>
+            <w:proofErr w:type="spellStart"/>
+            <w:r>
+              <w:rPr>
+                <w:rFonts w:ascii="Arial" w:hAnsi="Arial" w:cs="Arial"/>
+              </w:rPr>
+              <w:t>kao</w:t>
+            </w:r>
+            <w:proofErr w:type="spellEnd"/>
+            <w:r>
+              <w:rPr>
+                <w:rFonts w:ascii="Arial" w:hAnsi="Arial" w:cs="Arial"/>
+              </w:rPr>
+              <w:t xml:space="preserve"> </w:t>
+            </w:r>
+            <w:proofErr w:type="spellStart"/>
+            <w:r>
+              <w:rPr>
+                <w:rFonts w:ascii="Arial" w:hAnsi="Arial" w:cs="Arial"/>
+              </w:rPr>
+              <w:t>dopunski</w:t>
+            </w:r>
+            <w:proofErr w:type="spellEnd"/>
+            <w:r>
+              <w:rPr>
+                <w:rFonts w:ascii="Arial" w:hAnsi="Arial" w:cs="Arial"/>
+              </w:rPr>
+              <w:t xml:space="preserve"> document </w:t>
+            </w:r>
+            <w:proofErr w:type="spellStart"/>
+            <w:r>
+              <w:rPr>
+                <w:rFonts w:ascii="Arial" w:hAnsi="Arial" w:cs="Arial"/>
+              </w:rPr>
+              <w:t>prvoj</w:t>
+            </w:r>
+            <w:proofErr w:type="spellEnd"/>
+            <w:r>
+              <w:rPr>
+                <w:rFonts w:ascii="Arial" w:hAnsi="Arial" w:cs="Arial"/>
+              </w:rPr>
+              <w:t xml:space="preserve"> </w:t>
+            </w:r>
+            <w:proofErr w:type="spellStart"/>
+            <w:r>
+              <w:rPr>
+                <w:rFonts w:ascii="Arial" w:hAnsi="Arial" w:cs="Arial"/>
+              </w:rPr>
+              <w:t>verziji</w:t>
+            </w:r>
+            <w:proofErr w:type="spellEnd"/>
+          </w:p>
+        </w:tc>
+        <w:tc>
+          <w:tcPr>
+            <w:tcW w:w="0" w:type="auto"/>
+            <w:vAlign w:val="center"/>
+          </w:tcPr>
+          <w:p>
+            <w:pPr>
+              <w:jc w:val="center"/>
+              <w:cnfStyle w:val="000000100000" w:firstRow="0" w:lastRow="0" w:firstColumn="0" w:lastColumn="0" w:oddVBand="0" w:evenVBand="0" w:oddHBand="1" w:evenHBand="0" w:firstRowFirstColumn="0" w:firstRowLastColumn="0" w:lastRowFirstColumn="0" w:lastRowLastColumn="0"/>
+              <w:rPr>
+                <w:rFonts w:ascii="Arial" w:hAnsi="Arial" w:cs="Arial"/>
+              </w:rPr>
+            </w:pPr>
+            <w:r>
+              <w:rPr>
+                <w:rFonts w:ascii="Arial" w:hAnsi="Arial" w:cs="Arial"/>
+              </w:rPr>
+              <w:t>3</w:t>
+            </w:r>
+          </w:p>
+        </w:tc>
+        <w:tc>
+          <w:tcPr>
+            <w:tcW w:w="0" w:type="auto"/>
+            <w:vAlign w:val="center"/>
+          </w:tcPr>
+          <w:p>
+            <w:pPr>
+              <w:cnfStyle w:val="000000100000" w:firstRow="0" w:lastRow="0" w:firstColumn="0" w:lastColumn="0" w:oddVBand="0" w:evenVBand="0" w:oddHBand="1" w:evenHBand="0" w:firstRowFirstColumn="0" w:firstRowLastColumn="0" w:lastRowFirstColumn="0" w:lastRowLastColumn="0"/>
+              <w:rPr>
+                <w:rFonts w:ascii="Arial" w:hAnsi="Arial" w:cs="Arial"/>
+              </w:rPr>
+            </w:pPr>
+            <w:r>
+              <w:rPr>
+                <w:rFonts w:ascii="Arial" w:hAnsi="Arial" w:cs="Arial"/>
+              </w:rPr>
+              <w:t xml:space="preserve">    3</w:t>
+            </w:r>
+          </w:p>
+        </w:tc>
+        <w:tc>
+          <w:tcPr>
+            <w:tcW w:w="0" w:type="auto"/>
+            <w:vAlign w:val="center"/>
+          </w:tcPr>
+          <w:p>
+            <w:pPr>
+              <w:jc w:val="center"/>
+              <w:cnfStyle w:val="000000100000" w:firstRow="0" w:lastRow="0" w:firstColumn="0" w:lastColumn="0" w:oddVBand="0" w:evenVBand="0" w:oddHBand="1" w:evenHBand="0" w:firstRowFirstColumn="0" w:firstRowLastColumn="0" w:lastRowFirstColumn="0" w:lastRowLastColumn="0"/>
+              <w:rPr>
+                <w:rFonts w:ascii="Arial" w:hAnsi="Arial" w:cs="Arial"/>
+              </w:rPr>
+            </w:pPr>
+            <w:r>
+              <w:rPr>
+                <w:rFonts w:ascii="Arial" w:hAnsi="Arial" w:cs="Arial"/>
+              </w:rPr>
+              <w:t>To Verify</w:t>
+            </w:r>
+          </w:p>
+        </w:tc>
+        <w:tc>
+          <w:tcPr>
+            <w:tcW w:w="0" w:type="auto"/>
+            <w:vAlign w:val="center"/>
+          </w:tcPr>
+          <w:p>
+            <w:pPr>
+              <w:jc w:val="center"/>
+              <w:cnfStyle w:val="000000100000" w:firstRow="0" w:lastRow="0" w:firstColumn="0" w:lastColumn="0" w:oddVBand="0" w:evenVBand="0" w:oddHBand="1" w:evenHBand="0" w:firstRowFirstColumn="0" w:firstRowLastColumn="0" w:lastRowFirstColumn="0" w:lastRowLastColumn="0"/>
+              <w:rPr>
+                <w:rFonts w:ascii="Arial" w:hAnsi="Arial" w:cs="Arial"/>
+              </w:rPr>
+            </w:pPr>
+            <w:r>
+              <w:rPr>
+                <w:rFonts w:ascii="Arial" w:hAnsi="Arial" w:cs="Arial"/>
+              </w:rPr>
+              <w:t>Eldina Kalić</w:t>
+            </w:r>
+            <w:bookmarkStart w:id="0" w:name="_GoBack"/>
+            <w:bookmarkEnd w:id="0"/>
           </w:p>
         </w:tc>
       </w:tr>
@@ -1044,7 +3232,7 @@
 </file>
 
 <file path=word/styles.xml><?xml version="1.0" encoding="utf-8"?>
-<w:styles xmlns:mc="http://schemas.openxmlformats.org/markup-compatibility/2006" xmlns:r="http://schemas.openxmlformats.org/officeDocument/2006/relationships" xmlns:w="http://schemas.openxmlformats.org/wordprocessingml/2006/main" xmlns:w14="http://schemas.microsoft.com/office/word/2010/wordml" xmlns:w15="http://schemas.microsoft.com/office/word/2012/wordml" xmlns:w16cex="http://schemas.microsoft.com/office/word/2018/wordml/cex" xmlns:w16cid="http://schemas.microsoft.com/office/word/2016/wordml/cid" xmlns:w16="http://schemas.microsoft.com/office/word/2018/wordml" xmlns:w16sdtdh="http://schemas.microsoft.com/office/word/2020/wordml/sdtdatahash" xmlns:w16se="http://schemas.microsoft.com/office/word/2015/wordml/symex" mc:Ignorable="w14 w15 w16se w16cid w16 w16cex w16sdtdh">
+<w:styles xmlns:mc="http://schemas.openxmlformats.org/markup-compatibility/2006" xmlns:r="http://schemas.openxmlformats.org/officeDocument/2006/relationships" xmlns:w="http://schemas.openxmlformats.org/wordprocessingml/2006/main" xmlns:w14="http://schemas.microsoft.com/office/word/2010/wordml" xmlns:w15="http://schemas.microsoft.com/office/word/2012/wordml" xmlns:w16cid="http://schemas.microsoft.com/office/word/2016/wordml/cid" xmlns:w16se="http://schemas.microsoft.com/office/word/2015/wordml/symex" mc:Ignorable="w14 w15 w16se w16cid">
   <w:docDefaults>
     <w:rPrDefault>
       <w:rPr>
@@ -1062,7 +3250,7 @@
       </w:pPr>
     </w:pPrDefault>
   </w:docDefaults>
-  <w:latentStyles w:defLockedState="0" w:defUIPriority="99" w:defSemiHidden="0" w:defUnhideWhenUsed="0" w:defQFormat="0" w:count="376">
+  <w:latentStyles w:defLockedState="0" w:defUIPriority="99" w:defSemiHidden="0" w:defUnhideWhenUsed="0" w:defQFormat="0" w:count="375">
     <w:lsdException w:name="Normal" w:uiPriority="0" w:qFormat="1"/>
     <w:lsdException w:name="heading 1" w:uiPriority="9" w:qFormat="1"/>
     <w:lsdException w:name="heading 2" w:semiHidden="1" w:uiPriority="9" w:unhideWhenUsed="1" w:qFormat="1"/>
@@ -1438,7 +3626,6 @@
     <w:lsdException w:name="Smart Hyperlink" w:semiHidden="1" w:unhideWhenUsed="1"/>
     <w:lsdException w:name="Hashtag" w:semiHidden="1" w:unhideWhenUsed="1"/>
     <w:lsdException w:name="Unresolved Mention" w:semiHidden="1" w:unhideWhenUsed="1"/>
-    <w:lsdException w:name="Smart Link" w:semiHidden="1" w:unhideWhenUsed="1"/>
   </w:latentStyles>
   <w:style w:type="paragraph" w:default="1" w:styleId="Normal">
     <w:name w:val="Normal"/>
